--- a/Practicum/Практикум 3/Практикум 3.docx
+++ b/Practicum/Практикум 3/Практикум 3.docx
@@ -216,25 +216,7 @@
           <w:sz w:val="28"/>
           <w:szCs w:val="28"/>
         </w:rPr>
-        <w:t xml:space="preserve">на платформе Windows </w:t>
-      </w:r>
-      <w:proofErr w:type="spellStart"/>
-      <w:r>
-        <w:rPr>
-          <w:rFonts w:ascii="Times New Roman" w:hAnsi="Times New Roman" w:cs="Times New Roman"/>
-          <w:sz w:val="28"/>
-          <w:szCs w:val="28"/>
-        </w:rPr>
-        <w:t>Forms</w:t>
-      </w:r>
-      <w:proofErr w:type="spellEnd"/>
-      <w:r>
-        <w:rPr>
-          <w:rFonts w:ascii="Times New Roman" w:hAnsi="Times New Roman" w:cs="Times New Roman"/>
-          <w:sz w:val="28"/>
-          <w:szCs w:val="28"/>
-        </w:rPr>
-        <w:t xml:space="preserve"> с использованием языка программирования C#</w:t>
+        <w:t>на платформе Windows Forms с использованием языка программирования C#</w:t>
       </w:r>
       <w:r>
         <w:rPr>
@@ -322,6 +304,7 @@
       <w:r>
         <w:rPr>
           <w:rFonts w:ascii="Times New Roman" w:hAnsi="Times New Roman" w:cs="Times New Roman"/>
+          <w:noProof/>
           <w:sz w:val="28"/>
           <w:szCs w:val="28"/>
         </w:rPr>
@@ -428,6 +411,7 @@
       <w:r>
         <w:rPr>
           <w:rFonts w:ascii="Times New Roman" w:hAnsi="Times New Roman" w:cs="Times New Roman"/>
+          <w:noProof/>
           <w:sz w:val="28"/>
           <w:szCs w:val="28"/>
         </w:rPr>
@@ -507,14 +491,4083 @@
     </w:p>
     <w:p>
       <w:pPr>
-        <w:tabs>
-          <w:tab w:val="left" w:pos="1134"/>
-        </w:tabs>
-        <w:spacing w:after="0" w:line="360" w:lineRule="auto"/>
         <w:rPr>
           <w:rFonts w:ascii="Times New Roman" w:hAnsi="Times New Roman" w:cs="Times New Roman"/>
           <w:sz w:val="28"/>
           <w:szCs w:val="28"/>
+        </w:rPr>
+      </w:pPr>
+      <w:r>
+        <w:rPr>
+          <w:rFonts w:ascii="Times New Roman" w:hAnsi="Times New Roman" w:cs="Times New Roman"/>
+          <w:sz w:val="28"/>
+          <w:szCs w:val="28"/>
+        </w:rPr>
+        <w:br w:type="page"/>
+      </w:r>
+    </w:p>
+    <w:p>
+      <w:pPr>
+        <w:tabs>
+          <w:tab w:val="left" w:pos="1134"/>
+        </w:tabs>
+        <w:spacing w:after="0" w:line="360" w:lineRule="auto"/>
+        <w:jc w:val="right"/>
+        <w:rPr>
+          <w:rFonts w:ascii="Times New Roman" w:hAnsi="Times New Roman" w:cs="Times New Roman"/>
+          <w:sz w:val="28"/>
+          <w:szCs w:val="28"/>
+        </w:rPr>
+      </w:pPr>
+      <w:r>
+        <w:rPr>
+          <w:rFonts w:ascii="Times New Roman" w:hAnsi="Times New Roman" w:cs="Times New Roman"/>
+          <w:sz w:val="28"/>
+          <w:szCs w:val="28"/>
+        </w:rPr>
+        <w:lastRenderedPageBreak/>
+        <w:t>Приложение А:</w:t>
+      </w:r>
+    </w:p>
+    <w:p>
+      <w:pPr>
+        <w:tabs>
+          <w:tab w:val="left" w:pos="1134"/>
+        </w:tabs>
+        <w:spacing w:after="0" w:line="360" w:lineRule="auto"/>
+        <w:jc w:val="both"/>
+        <w:rPr>
+          <w:rFonts w:ascii="Times New Roman" w:hAnsi="Times New Roman" w:cs="Times New Roman"/>
+          <w:sz w:val="20"/>
+          <w:szCs w:val="20"/>
+        </w:rPr>
+      </w:pPr>
+      <w:r>
+        <w:rPr>
+          <w:rFonts w:ascii="Times New Roman" w:hAnsi="Times New Roman" w:cs="Times New Roman"/>
+          <w:sz w:val="20"/>
+          <w:szCs w:val="20"/>
+        </w:rPr>
+        <w:t>import tkinter as tk</w:t>
+      </w:r>
+    </w:p>
+    <w:p>
+      <w:pPr>
+        <w:tabs>
+          <w:tab w:val="left" w:pos="1134"/>
+        </w:tabs>
+        <w:spacing w:after="0" w:line="360" w:lineRule="auto"/>
+        <w:jc w:val="both"/>
+        <w:rPr>
+          <w:rFonts w:ascii="Times New Roman" w:hAnsi="Times New Roman" w:cs="Times New Roman"/>
+          <w:sz w:val="20"/>
+          <w:szCs w:val="20"/>
+        </w:rPr>
+      </w:pPr>
+      <w:r>
+        <w:rPr>
+          <w:rFonts w:ascii="Times New Roman" w:hAnsi="Times New Roman" w:cs="Times New Roman"/>
+          <w:sz w:val="20"/>
+          <w:szCs w:val="20"/>
+        </w:rPr>
+        <w:t>from tkinter import ttk, messagebox</w:t>
+      </w:r>
+    </w:p>
+    <w:p>
+      <w:pPr>
+        <w:tabs>
+          <w:tab w:val="left" w:pos="1134"/>
+        </w:tabs>
+        <w:spacing w:after="0" w:line="360" w:lineRule="auto"/>
+        <w:jc w:val="both"/>
+        <w:rPr>
+          <w:rFonts w:ascii="Times New Roman" w:hAnsi="Times New Roman" w:cs="Times New Roman"/>
+          <w:sz w:val="20"/>
+          <w:szCs w:val="20"/>
+        </w:rPr>
+      </w:pPr>
+      <w:r>
+        <w:rPr>
+          <w:rFonts w:ascii="Times New Roman" w:hAnsi="Times New Roman" w:cs="Times New Roman"/>
+          <w:sz w:val="20"/>
+          <w:szCs w:val="20"/>
+        </w:rPr>
+        <w:t>import matplotlib.pyplot as plt</w:t>
+      </w:r>
+    </w:p>
+    <w:p>
+      <w:pPr>
+        <w:tabs>
+          <w:tab w:val="left" w:pos="1134"/>
+        </w:tabs>
+        <w:spacing w:after="0" w:line="360" w:lineRule="auto"/>
+        <w:jc w:val="both"/>
+        <w:rPr>
+          <w:rFonts w:ascii="Times New Roman" w:hAnsi="Times New Roman" w:cs="Times New Roman"/>
+          <w:sz w:val="20"/>
+          <w:szCs w:val="20"/>
+        </w:rPr>
+      </w:pPr>
+      <w:r>
+        <w:rPr>
+          <w:rFonts w:ascii="Times New Roman" w:hAnsi="Times New Roman" w:cs="Times New Roman"/>
+          <w:sz w:val="20"/>
+          <w:szCs w:val="20"/>
+        </w:rPr>
+        <w:t>from matplotlib.backends.backend_tkagg import FigureCanvasTkAgg</w:t>
+      </w:r>
+    </w:p>
+    <w:p>
+      <w:pPr>
+        <w:tabs>
+          <w:tab w:val="left" w:pos="1134"/>
+        </w:tabs>
+        <w:spacing w:after="0" w:line="360" w:lineRule="auto"/>
+        <w:jc w:val="both"/>
+        <w:rPr>
+          <w:rFonts w:ascii="Times New Roman" w:hAnsi="Times New Roman" w:cs="Times New Roman"/>
+          <w:sz w:val="20"/>
+          <w:szCs w:val="20"/>
+        </w:rPr>
+      </w:pPr>
+      <w:r>
+        <w:rPr>
+          <w:rFonts w:ascii="Times New Roman" w:hAnsi="Times New Roman" w:cs="Times New Roman"/>
+          <w:sz w:val="20"/>
+          <w:szCs w:val="20"/>
+        </w:rPr>
+        <w:t>import numpy as np</w:t>
+      </w:r>
+    </w:p>
+    <w:p>
+      <w:pPr>
+        <w:tabs>
+          <w:tab w:val="left" w:pos="1134"/>
+        </w:tabs>
+        <w:spacing w:after="0" w:line="360" w:lineRule="auto"/>
+        <w:jc w:val="both"/>
+        <w:rPr>
+          <w:rFonts w:ascii="Times New Roman" w:hAnsi="Times New Roman" w:cs="Times New Roman"/>
+          <w:sz w:val="20"/>
+          <w:szCs w:val="20"/>
+        </w:rPr>
+      </w:pPr>
+    </w:p>
+    <w:p>
+      <w:pPr>
+        <w:tabs>
+          <w:tab w:val="left" w:pos="1134"/>
+        </w:tabs>
+        <w:spacing w:after="0" w:line="360" w:lineRule="auto"/>
+        <w:jc w:val="both"/>
+        <w:rPr>
+          <w:rFonts w:ascii="Times New Roman" w:hAnsi="Times New Roman" w:cs="Times New Roman"/>
+          <w:sz w:val="20"/>
+          <w:szCs w:val="20"/>
+        </w:rPr>
+      </w:pPr>
+      <w:r>
+        <w:rPr>
+          <w:rFonts w:ascii="Times New Roman" w:hAnsi="Times New Roman" w:cs="Times New Roman"/>
+          <w:sz w:val="20"/>
+          <w:szCs w:val="20"/>
+        </w:rPr>
+        <w:t>class MotionAnalyzerApp:</w:t>
+      </w:r>
+    </w:p>
+    <w:p>
+      <w:pPr>
+        <w:tabs>
+          <w:tab w:val="left" w:pos="1134"/>
+        </w:tabs>
+        <w:spacing w:after="0" w:line="360" w:lineRule="auto"/>
+        <w:jc w:val="both"/>
+        <w:rPr>
+          <w:rFonts w:ascii="Times New Roman" w:hAnsi="Times New Roman" w:cs="Times New Roman"/>
+          <w:sz w:val="20"/>
+          <w:szCs w:val="20"/>
+        </w:rPr>
+      </w:pPr>
+      <w:r>
+        <w:rPr>
+          <w:rFonts w:ascii="Times New Roman" w:hAnsi="Times New Roman" w:cs="Times New Roman"/>
+          <w:sz w:val="20"/>
+          <w:szCs w:val="20"/>
+        </w:rPr>
+        <w:t>    def __init__(self, root):</w:t>
+      </w:r>
+    </w:p>
+    <w:p>
+      <w:pPr>
+        <w:tabs>
+          <w:tab w:val="left" w:pos="1134"/>
+        </w:tabs>
+        <w:spacing w:after="0" w:line="360" w:lineRule="auto"/>
+        <w:jc w:val="both"/>
+        <w:rPr>
+          <w:rFonts w:ascii="Times New Roman" w:hAnsi="Times New Roman" w:cs="Times New Roman"/>
+          <w:sz w:val="20"/>
+          <w:szCs w:val="20"/>
+        </w:rPr>
+      </w:pPr>
+      <w:r>
+        <w:rPr>
+          <w:rFonts w:ascii="Times New Roman" w:hAnsi="Times New Roman" w:cs="Times New Roman"/>
+          <w:sz w:val="20"/>
+          <w:szCs w:val="20"/>
+        </w:rPr>
+        <w:t>        self.root = root</w:t>
+      </w:r>
+    </w:p>
+    <w:p>
+      <w:pPr>
+        <w:tabs>
+          <w:tab w:val="left" w:pos="1134"/>
+        </w:tabs>
+        <w:spacing w:after="0" w:line="360" w:lineRule="auto"/>
+        <w:jc w:val="both"/>
+        <w:rPr>
+          <w:rFonts w:ascii="Times New Roman" w:hAnsi="Times New Roman" w:cs="Times New Roman"/>
+          <w:sz w:val="20"/>
+          <w:szCs w:val="20"/>
+        </w:rPr>
+      </w:pPr>
+      <w:r>
+        <w:rPr>
+          <w:rFonts w:ascii="Times New Roman" w:hAnsi="Times New Roman" w:cs="Times New Roman"/>
+          <w:sz w:val="20"/>
+          <w:szCs w:val="20"/>
+        </w:rPr>
+        <w:t>        self.root.title("Анализатор механического движения")</w:t>
+      </w:r>
+    </w:p>
+    <w:p>
+      <w:pPr>
+        <w:tabs>
+          <w:tab w:val="left" w:pos="1134"/>
+        </w:tabs>
+        <w:spacing w:after="0" w:line="360" w:lineRule="auto"/>
+        <w:jc w:val="both"/>
+        <w:rPr>
+          <w:rFonts w:ascii="Times New Roman" w:hAnsi="Times New Roman" w:cs="Times New Roman"/>
+          <w:sz w:val="20"/>
+          <w:szCs w:val="20"/>
+        </w:rPr>
+      </w:pPr>
+      <w:r>
+        <w:rPr>
+          <w:rFonts w:ascii="Times New Roman" w:hAnsi="Times New Roman" w:cs="Times New Roman"/>
+          <w:sz w:val="20"/>
+          <w:szCs w:val="20"/>
+        </w:rPr>
+        <w:t>        self.root.geometry("900x700")</w:t>
+      </w:r>
+    </w:p>
+    <w:p>
+      <w:pPr>
+        <w:tabs>
+          <w:tab w:val="left" w:pos="1134"/>
+        </w:tabs>
+        <w:spacing w:after="0" w:line="360" w:lineRule="auto"/>
+        <w:jc w:val="both"/>
+        <w:rPr>
+          <w:rFonts w:ascii="Times New Roman" w:hAnsi="Times New Roman" w:cs="Times New Roman"/>
+          <w:sz w:val="20"/>
+          <w:szCs w:val="20"/>
+        </w:rPr>
+      </w:pPr>
+      <w:r>
+        <w:rPr>
+          <w:rFonts w:ascii="Times New Roman" w:hAnsi="Times New Roman" w:cs="Times New Roman"/>
+          <w:sz w:val="20"/>
+          <w:szCs w:val="20"/>
+        </w:rPr>
+        <w:t xml:space="preserve">        </w:t>
+      </w:r>
+    </w:p>
+    <w:p>
+      <w:pPr>
+        <w:tabs>
+          <w:tab w:val="left" w:pos="1134"/>
+        </w:tabs>
+        <w:spacing w:after="0" w:line="360" w:lineRule="auto"/>
+        <w:jc w:val="both"/>
+        <w:rPr>
+          <w:rFonts w:ascii="Times New Roman" w:hAnsi="Times New Roman" w:cs="Times New Roman"/>
+          <w:sz w:val="20"/>
+          <w:szCs w:val="20"/>
+        </w:rPr>
+      </w:pPr>
+      <w:r>
+        <w:rPr>
+          <w:rFonts w:ascii="Times New Roman" w:hAnsi="Times New Roman" w:cs="Times New Roman"/>
+          <w:sz w:val="20"/>
+          <w:szCs w:val="20"/>
+        </w:rPr>
+        <w:t>        self.v0_var = tk.DoubleVar(value=0.0)</w:t>
+      </w:r>
+    </w:p>
+    <w:p>
+      <w:pPr>
+        <w:tabs>
+          <w:tab w:val="left" w:pos="1134"/>
+        </w:tabs>
+        <w:spacing w:after="0" w:line="360" w:lineRule="auto"/>
+        <w:jc w:val="both"/>
+        <w:rPr>
+          <w:rFonts w:ascii="Times New Roman" w:hAnsi="Times New Roman" w:cs="Times New Roman"/>
+          <w:sz w:val="20"/>
+          <w:szCs w:val="20"/>
+        </w:rPr>
+      </w:pPr>
+      <w:r>
+        <w:rPr>
+          <w:rFonts w:ascii="Times New Roman" w:hAnsi="Times New Roman" w:cs="Times New Roman"/>
+          <w:sz w:val="20"/>
+          <w:szCs w:val="20"/>
+        </w:rPr>
+        <w:t>        self.a_var = tk.DoubleVar(value=0.0)</w:t>
+      </w:r>
+    </w:p>
+    <w:p>
+      <w:pPr>
+        <w:tabs>
+          <w:tab w:val="left" w:pos="1134"/>
+        </w:tabs>
+        <w:spacing w:after="0" w:line="360" w:lineRule="auto"/>
+        <w:jc w:val="both"/>
+        <w:rPr>
+          <w:rFonts w:ascii="Times New Roman" w:hAnsi="Times New Roman" w:cs="Times New Roman"/>
+          <w:sz w:val="20"/>
+          <w:szCs w:val="20"/>
+        </w:rPr>
+      </w:pPr>
+      <w:r>
+        <w:rPr>
+          <w:rFonts w:ascii="Times New Roman" w:hAnsi="Times New Roman" w:cs="Times New Roman"/>
+          <w:sz w:val="20"/>
+          <w:szCs w:val="20"/>
+        </w:rPr>
+        <w:t>        self.t_var = tk.DoubleVar(value=1.0)</w:t>
+      </w:r>
+    </w:p>
+    <w:p>
+      <w:pPr>
+        <w:tabs>
+          <w:tab w:val="left" w:pos="1134"/>
+        </w:tabs>
+        <w:spacing w:after="0" w:line="360" w:lineRule="auto"/>
+        <w:jc w:val="both"/>
+        <w:rPr>
+          <w:rFonts w:ascii="Times New Roman" w:hAnsi="Times New Roman" w:cs="Times New Roman"/>
+          <w:sz w:val="20"/>
+          <w:szCs w:val="20"/>
+        </w:rPr>
+      </w:pPr>
+      <w:r>
+        <w:rPr>
+          <w:rFonts w:ascii="Times New Roman" w:hAnsi="Times New Roman" w:cs="Times New Roman"/>
+          <w:sz w:val="20"/>
+          <w:szCs w:val="20"/>
+        </w:rPr>
+        <w:t xml:space="preserve">        </w:t>
+      </w:r>
+    </w:p>
+    <w:p>
+      <w:pPr>
+        <w:tabs>
+          <w:tab w:val="left" w:pos="1134"/>
+        </w:tabs>
+        <w:spacing w:after="0" w:line="360" w:lineRule="auto"/>
+        <w:jc w:val="both"/>
+        <w:rPr>
+          <w:rFonts w:ascii="Times New Roman" w:hAnsi="Times New Roman" w:cs="Times New Roman"/>
+          <w:sz w:val="20"/>
+          <w:szCs w:val="20"/>
+        </w:rPr>
+      </w:pPr>
+      <w:r>
+        <w:rPr>
+          <w:rFonts w:ascii="Times New Roman" w:hAnsi="Times New Roman" w:cs="Times New Roman"/>
+          <w:sz w:val="20"/>
+          <w:szCs w:val="20"/>
+        </w:rPr>
+        <w:t>        self.create_widgets()</w:t>
+      </w:r>
+    </w:p>
+    <w:p>
+      <w:pPr>
+        <w:tabs>
+          <w:tab w:val="left" w:pos="1134"/>
+        </w:tabs>
+        <w:spacing w:after="0" w:line="360" w:lineRule="auto"/>
+        <w:jc w:val="both"/>
+        <w:rPr>
+          <w:rFonts w:ascii="Times New Roman" w:hAnsi="Times New Roman" w:cs="Times New Roman"/>
+          <w:sz w:val="20"/>
+          <w:szCs w:val="20"/>
+        </w:rPr>
+      </w:pPr>
+      <w:r>
+        <w:rPr>
+          <w:rFonts w:ascii="Times New Roman" w:hAnsi="Times New Roman" w:cs="Times New Roman"/>
+          <w:sz w:val="20"/>
+          <w:szCs w:val="20"/>
+        </w:rPr>
+        <w:t xml:space="preserve">        </w:t>
+      </w:r>
+    </w:p>
+    <w:p>
+      <w:pPr>
+        <w:tabs>
+          <w:tab w:val="left" w:pos="1134"/>
+        </w:tabs>
+        <w:spacing w:after="0" w:line="360" w:lineRule="auto"/>
+        <w:jc w:val="both"/>
+        <w:rPr>
+          <w:rFonts w:ascii="Times New Roman" w:hAnsi="Times New Roman" w:cs="Times New Roman"/>
+          <w:sz w:val="20"/>
+          <w:szCs w:val="20"/>
+        </w:rPr>
+      </w:pPr>
+      <w:r>
+        <w:rPr>
+          <w:rFonts w:ascii="Times New Roman" w:hAnsi="Times New Roman" w:cs="Times New Roman"/>
+          <w:sz w:val="20"/>
+          <w:szCs w:val="20"/>
+        </w:rPr>
+        <w:t>    def create_widgets(self):</w:t>
+      </w:r>
+    </w:p>
+    <w:p>
+      <w:pPr>
+        <w:tabs>
+          <w:tab w:val="left" w:pos="1134"/>
+        </w:tabs>
+        <w:spacing w:after="0" w:line="360" w:lineRule="auto"/>
+        <w:jc w:val="both"/>
+        <w:rPr>
+          <w:rFonts w:ascii="Times New Roman" w:hAnsi="Times New Roman" w:cs="Times New Roman"/>
+          <w:sz w:val="20"/>
+          <w:szCs w:val="20"/>
+        </w:rPr>
+      </w:pPr>
+      <w:r>
+        <w:rPr>
+          <w:rFonts w:ascii="Times New Roman" w:hAnsi="Times New Roman" w:cs="Times New Roman"/>
+          <w:sz w:val="20"/>
+          <w:szCs w:val="20"/>
+        </w:rPr>
+        <w:t>        input_frame = ttk.LabelFrame(self.root, text="Входные данные", padding=10)</w:t>
+      </w:r>
+    </w:p>
+    <w:p>
+      <w:pPr>
+        <w:tabs>
+          <w:tab w:val="left" w:pos="1134"/>
+        </w:tabs>
+        <w:spacing w:after="0" w:line="360" w:lineRule="auto"/>
+        <w:jc w:val="both"/>
+        <w:rPr>
+          <w:rFonts w:ascii="Times New Roman" w:hAnsi="Times New Roman" w:cs="Times New Roman"/>
+          <w:sz w:val="20"/>
+          <w:szCs w:val="20"/>
+        </w:rPr>
+      </w:pPr>
+      <w:r>
+        <w:rPr>
+          <w:rFonts w:ascii="Times New Roman" w:hAnsi="Times New Roman" w:cs="Times New Roman"/>
+          <w:sz w:val="20"/>
+          <w:szCs w:val="20"/>
+        </w:rPr>
+        <w:t>        input_frame.grid(row=0, column=0, padx=10, pady=10, sticky="ew")</w:t>
+      </w:r>
+    </w:p>
+    <w:p>
+      <w:pPr>
+        <w:tabs>
+          <w:tab w:val="left" w:pos="1134"/>
+        </w:tabs>
+        <w:spacing w:after="0" w:line="360" w:lineRule="auto"/>
+        <w:jc w:val="both"/>
+        <w:rPr>
+          <w:rFonts w:ascii="Times New Roman" w:hAnsi="Times New Roman" w:cs="Times New Roman"/>
+          <w:sz w:val="20"/>
+          <w:szCs w:val="20"/>
+        </w:rPr>
+      </w:pPr>
+      <w:r>
+        <w:rPr>
+          <w:rFonts w:ascii="Times New Roman" w:hAnsi="Times New Roman" w:cs="Times New Roman"/>
+          <w:sz w:val="20"/>
+          <w:szCs w:val="20"/>
+        </w:rPr>
+        <w:t xml:space="preserve">        </w:t>
+      </w:r>
+    </w:p>
+    <w:p>
+      <w:pPr>
+        <w:tabs>
+          <w:tab w:val="left" w:pos="1134"/>
+        </w:tabs>
+        <w:spacing w:after="0" w:line="360" w:lineRule="auto"/>
+        <w:jc w:val="both"/>
+        <w:rPr>
+          <w:rFonts w:ascii="Times New Roman" w:hAnsi="Times New Roman" w:cs="Times New Roman"/>
+          <w:sz w:val="20"/>
+          <w:szCs w:val="20"/>
+        </w:rPr>
+      </w:pPr>
+      <w:r>
+        <w:rPr>
+          <w:rFonts w:ascii="Times New Roman" w:hAnsi="Times New Roman" w:cs="Times New Roman"/>
+          <w:sz w:val="20"/>
+          <w:szCs w:val="20"/>
+        </w:rPr>
+        <w:t>        result_frame = ttk.LabelFrame(self.root, text="Результаты", padding=10)</w:t>
+      </w:r>
+    </w:p>
+    <w:p>
+      <w:pPr>
+        <w:tabs>
+          <w:tab w:val="left" w:pos="1134"/>
+        </w:tabs>
+        <w:spacing w:after="0" w:line="360" w:lineRule="auto"/>
+        <w:jc w:val="both"/>
+        <w:rPr>
+          <w:rFonts w:ascii="Times New Roman" w:hAnsi="Times New Roman" w:cs="Times New Roman"/>
+          <w:sz w:val="20"/>
+          <w:szCs w:val="20"/>
+        </w:rPr>
+      </w:pPr>
+      <w:r>
+        <w:rPr>
+          <w:rFonts w:ascii="Times New Roman" w:hAnsi="Times New Roman" w:cs="Times New Roman"/>
+          <w:sz w:val="20"/>
+          <w:szCs w:val="20"/>
+        </w:rPr>
+        <w:t>        result_frame.grid(row=1, column=0, padx=10, pady=10, sticky="ew")</w:t>
+      </w:r>
+    </w:p>
+    <w:p>
+      <w:pPr>
+        <w:tabs>
+          <w:tab w:val="left" w:pos="1134"/>
+        </w:tabs>
+        <w:spacing w:after="0" w:line="360" w:lineRule="auto"/>
+        <w:jc w:val="both"/>
+        <w:rPr>
+          <w:rFonts w:ascii="Times New Roman" w:hAnsi="Times New Roman" w:cs="Times New Roman"/>
+          <w:sz w:val="20"/>
+          <w:szCs w:val="20"/>
+        </w:rPr>
+      </w:pPr>
+      <w:r>
+        <w:rPr>
+          <w:rFonts w:ascii="Times New Roman" w:hAnsi="Times New Roman" w:cs="Times New Roman"/>
+          <w:sz w:val="20"/>
+          <w:szCs w:val="20"/>
+        </w:rPr>
+        <w:t xml:space="preserve">        </w:t>
+      </w:r>
+    </w:p>
+    <w:p>
+      <w:pPr>
+        <w:tabs>
+          <w:tab w:val="left" w:pos="1134"/>
+        </w:tabs>
+        <w:spacing w:after="0" w:line="360" w:lineRule="auto"/>
+        <w:jc w:val="both"/>
+        <w:rPr>
+          <w:rFonts w:ascii="Times New Roman" w:hAnsi="Times New Roman" w:cs="Times New Roman"/>
+          <w:sz w:val="20"/>
+          <w:szCs w:val="20"/>
+        </w:rPr>
+      </w:pPr>
+      <w:r>
+        <w:rPr>
+          <w:rFonts w:ascii="Times New Roman" w:hAnsi="Times New Roman" w:cs="Times New Roman"/>
+          <w:sz w:val="20"/>
+          <w:szCs w:val="20"/>
+        </w:rPr>
+        <w:t>        graph_frame = ttk.LabelFrame(self.root, text="График зависимости пути от времени", padding=10)</w:t>
+      </w:r>
+    </w:p>
+    <w:p>
+      <w:pPr>
+        <w:tabs>
+          <w:tab w:val="left" w:pos="1134"/>
+        </w:tabs>
+        <w:spacing w:after="0" w:line="360" w:lineRule="auto"/>
+        <w:jc w:val="both"/>
+        <w:rPr>
+          <w:rFonts w:ascii="Times New Roman" w:hAnsi="Times New Roman" w:cs="Times New Roman"/>
+          <w:sz w:val="20"/>
+          <w:szCs w:val="20"/>
+        </w:rPr>
+      </w:pPr>
+      <w:r>
+        <w:rPr>
+          <w:rFonts w:ascii="Times New Roman" w:hAnsi="Times New Roman" w:cs="Times New Roman"/>
+          <w:sz w:val="20"/>
+          <w:szCs w:val="20"/>
+        </w:rPr>
+        <w:t>        graph_frame.grid(row=0, column=1, rowspan=2, padx=10, pady=10, sticky="nsew")</w:t>
+      </w:r>
+    </w:p>
+    <w:p>
+      <w:pPr>
+        <w:tabs>
+          <w:tab w:val="left" w:pos="1134"/>
+        </w:tabs>
+        <w:spacing w:after="0" w:line="360" w:lineRule="auto"/>
+        <w:jc w:val="both"/>
+        <w:rPr>
+          <w:rFonts w:ascii="Times New Roman" w:hAnsi="Times New Roman" w:cs="Times New Roman"/>
+          <w:sz w:val="20"/>
+          <w:szCs w:val="20"/>
+        </w:rPr>
+      </w:pPr>
+      <w:r>
+        <w:rPr>
+          <w:rFonts w:ascii="Times New Roman" w:hAnsi="Times New Roman" w:cs="Times New Roman"/>
+          <w:sz w:val="20"/>
+          <w:szCs w:val="20"/>
+        </w:rPr>
+        <w:t xml:space="preserve">        </w:t>
+      </w:r>
+    </w:p>
+    <w:p>
+      <w:pPr>
+        <w:tabs>
+          <w:tab w:val="left" w:pos="1134"/>
+        </w:tabs>
+        <w:spacing w:after="0" w:line="360" w:lineRule="auto"/>
+        <w:jc w:val="both"/>
+        <w:rPr>
+          <w:rFonts w:ascii="Times New Roman" w:hAnsi="Times New Roman" w:cs="Times New Roman"/>
+          <w:sz w:val="20"/>
+          <w:szCs w:val="20"/>
+        </w:rPr>
+      </w:pPr>
+      <w:r>
+        <w:rPr>
+          <w:rFonts w:ascii="Times New Roman" w:hAnsi="Times New Roman" w:cs="Times New Roman"/>
+          <w:sz w:val="20"/>
+          <w:szCs w:val="20"/>
+        </w:rPr>
+        <w:t>        self.root.columnconfigure(1, weight=1)</w:t>
+      </w:r>
+    </w:p>
+    <w:p>
+      <w:pPr>
+        <w:tabs>
+          <w:tab w:val="left" w:pos="1134"/>
+        </w:tabs>
+        <w:spacing w:after="0" w:line="360" w:lineRule="auto"/>
+        <w:jc w:val="both"/>
+        <w:rPr>
+          <w:rFonts w:ascii="Times New Roman" w:hAnsi="Times New Roman" w:cs="Times New Roman"/>
+          <w:sz w:val="20"/>
+          <w:szCs w:val="20"/>
+        </w:rPr>
+      </w:pPr>
+      <w:r>
+        <w:rPr>
+          <w:rFonts w:ascii="Times New Roman" w:hAnsi="Times New Roman" w:cs="Times New Roman"/>
+          <w:sz w:val="20"/>
+          <w:szCs w:val="20"/>
+        </w:rPr>
+        <w:t>        self.root.rowconfigure(1, weight=1)</w:t>
+      </w:r>
+    </w:p>
+    <w:p>
+      <w:pPr>
+        <w:tabs>
+          <w:tab w:val="left" w:pos="1134"/>
+        </w:tabs>
+        <w:spacing w:after="0" w:line="360" w:lineRule="auto"/>
+        <w:jc w:val="both"/>
+        <w:rPr>
+          <w:rFonts w:ascii="Times New Roman" w:hAnsi="Times New Roman" w:cs="Times New Roman"/>
+          <w:sz w:val="20"/>
+          <w:szCs w:val="20"/>
+        </w:rPr>
+      </w:pPr>
+      <w:r>
+        <w:rPr>
+          <w:rFonts w:ascii="Times New Roman" w:hAnsi="Times New Roman" w:cs="Times New Roman"/>
+          <w:sz w:val="20"/>
+          <w:szCs w:val="20"/>
+        </w:rPr>
+        <w:t xml:space="preserve">        </w:t>
+      </w:r>
+    </w:p>
+    <w:p>
+      <w:pPr>
+        <w:tabs>
+          <w:tab w:val="left" w:pos="1134"/>
+        </w:tabs>
+        <w:spacing w:after="0" w:line="360" w:lineRule="auto"/>
+        <w:jc w:val="both"/>
+        <w:rPr>
+          <w:rFonts w:ascii="Times New Roman" w:hAnsi="Times New Roman" w:cs="Times New Roman"/>
+          <w:sz w:val="20"/>
+          <w:szCs w:val="20"/>
+        </w:rPr>
+      </w:pPr>
+      <w:r>
+        <w:rPr>
+          <w:rFonts w:ascii="Times New Roman" w:hAnsi="Times New Roman" w:cs="Times New Roman"/>
+          <w:sz w:val="20"/>
+          <w:szCs w:val="20"/>
+        </w:rPr>
+        <w:t>        ttk.Label(input_frame, text="Начальная скорость v₀ (м/с):").grid(row=0, column=0, sticky="w", pady=5)</w:t>
+      </w:r>
+    </w:p>
+    <w:p>
+      <w:pPr>
+        <w:tabs>
+          <w:tab w:val="left" w:pos="1134"/>
+        </w:tabs>
+        <w:spacing w:after="0" w:line="360" w:lineRule="auto"/>
+        <w:jc w:val="both"/>
+        <w:rPr>
+          <w:rFonts w:ascii="Times New Roman" w:hAnsi="Times New Roman" w:cs="Times New Roman"/>
+          <w:sz w:val="20"/>
+          <w:szCs w:val="20"/>
+        </w:rPr>
+      </w:pPr>
+      <w:r>
+        <w:rPr>
+          <w:rFonts w:ascii="Times New Roman" w:hAnsi="Times New Roman" w:cs="Times New Roman"/>
+          <w:sz w:val="20"/>
+          <w:szCs w:val="20"/>
+        </w:rPr>
+        <w:t>        ttk.Entry(input_frame, textvariable=self.v0_var, width=15).grid(row=0, column=1, pady=5, padx=5)</w:t>
+      </w:r>
+    </w:p>
+    <w:p>
+      <w:pPr>
+        <w:tabs>
+          <w:tab w:val="left" w:pos="1134"/>
+        </w:tabs>
+        <w:spacing w:after="0" w:line="360" w:lineRule="auto"/>
+        <w:jc w:val="both"/>
+        <w:rPr>
+          <w:rFonts w:ascii="Times New Roman" w:hAnsi="Times New Roman" w:cs="Times New Roman"/>
+          <w:sz w:val="20"/>
+          <w:szCs w:val="20"/>
+        </w:rPr>
+      </w:pPr>
+      <w:r>
+        <w:rPr>
+          <w:rFonts w:ascii="Times New Roman" w:hAnsi="Times New Roman" w:cs="Times New Roman"/>
+          <w:sz w:val="20"/>
+          <w:szCs w:val="20"/>
+        </w:rPr>
+        <w:t xml:space="preserve">        </w:t>
+      </w:r>
+    </w:p>
+    <w:p>
+      <w:pPr>
+        <w:tabs>
+          <w:tab w:val="left" w:pos="1134"/>
+        </w:tabs>
+        <w:spacing w:after="0" w:line="360" w:lineRule="auto"/>
+        <w:jc w:val="both"/>
+        <w:rPr>
+          <w:rFonts w:ascii="Times New Roman" w:hAnsi="Times New Roman" w:cs="Times New Roman"/>
+          <w:sz w:val="20"/>
+          <w:szCs w:val="20"/>
+        </w:rPr>
+      </w:pPr>
+      <w:r>
+        <w:rPr>
+          <w:rFonts w:ascii="Times New Roman" w:hAnsi="Times New Roman" w:cs="Times New Roman"/>
+          <w:sz w:val="20"/>
+          <w:szCs w:val="20"/>
+        </w:rPr>
+        <w:t>        ttk.Label(input_frame, text="Ускорение a (м/с²):").grid(row=1, column=0, sticky="w", pady=5)</w:t>
+      </w:r>
+    </w:p>
+    <w:p>
+      <w:pPr>
+        <w:tabs>
+          <w:tab w:val="left" w:pos="1134"/>
+        </w:tabs>
+        <w:spacing w:after="0" w:line="360" w:lineRule="auto"/>
+        <w:jc w:val="both"/>
+        <w:rPr>
+          <w:rFonts w:ascii="Times New Roman" w:hAnsi="Times New Roman" w:cs="Times New Roman"/>
+          <w:sz w:val="20"/>
+          <w:szCs w:val="20"/>
+        </w:rPr>
+      </w:pPr>
+      <w:r>
+        <w:rPr>
+          <w:rFonts w:ascii="Times New Roman" w:hAnsi="Times New Roman" w:cs="Times New Roman"/>
+          <w:sz w:val="20"/>
+          <w:szCs w:val="20"/>
+        </w:rPr>
+        <w:t>        ttk.Entry(input_frame, textvariable=self.a_var, width=15).grid(row=1, column=1, pady=5, padx=5)</w:t>
+      </w:r>
+    </w:p>
+    <w:p>
+      <w:pPr>
+        <w:tabs>
+          <w:tab w:val="left" w:pos="1134"/>
+        </w:tabs>
+        <w:spacing w:after="0" w:line="360" w:lineRule="auto"/>
+        <w:jc w:val="both"/>
+        <w:rPr>
+          <w:rFonts w:ascii="Times New Roman" w:hAnsi="Times New Roman" w:cs="Times New Roman"/>
+          <w:sz w:val="20"/>
+          <w:szCs w:val="20"/>
+        </w:rPr>
+      </w:pPr>
+      <w:r>
+        <w:rPr>
+          <w:rFonts w:ascii="Times New Roman" w:hAnsi="Times New Roman" w:cs="Times New Roman"/>
+          <w:sz w:val="20"/>
+          <w:szCs w:val="20"/>
+        </w:rPr>
+        <w:t xml:space="preserve">        </w:t>
+      </w:r>
+    </w:p>
+    <w:p>
+      <w:pPr>
+        <w:tabs>
+          <w:tab w:val="left" w:pos="1134"/>
+        </w:tabs>
+        <w:spacing w:after="0" w:line="360" w:lineRule="auto"/>
+        <w:jc w:val="both"/>
+        <w:rPr>
+          <w:rFonts w:ascii="Times New Roman" w:hAnsi="Times New Roman" w:cs="Times New Roman"/>
+          <w:sz w:val="20"/>
+          <w:szCs w:val="20"/>
+        </w:rPr>
+      </w:pPr>
+      <w:r>
+        <w:rPr>
+          <w:rFonts w:ascii="Times New Roman" w:hAnsi="Times New Roman" w:cs="Times New Roman"/>
+          <w:sz w:val="20"/>
+          <w:szCs w:val="20"/>
+        </w:rPr>
+        <w:t>        ttk.Label(input_frame, text="Время движения t (с):").grid(row=2, column=0, sticky="w", pady=5)</w:t>
+      </w:r>
+    </w:p>
+    <w:p>
+      <w:pPr>
+        <w:tabs>
+          <w:tab w:val="left" w:pos="1134"/>
+        </w:tabs>
+        <w:spacing w:after="0" w:line="360" w:lineRule="auto"/>
+        <w:jc w:val="both"/>
+        <w:rPr>
+          <w:rFonts w:ascii="Times New Roman" w:hAnsi="Times New Roman" w:cs="Times New Roman"/>
+          <w:sz w:val="20"/>
+          <w:szCs w:val="20"/>
+        </w:rPr>
+      </w:pPr>
+      <w:r>
+        <w:rPr>
+          <w:rFonts w:ascii="Times New Roman" w:hAnsi="Times New Roman" w:cs="Times New Roman"/>
+          <w:sz w:val="20"/>
+          <w:szCs w:val="20"/>
+        </w:rPr>
+        <w:t>        ttk.Entry(input_frame, textvariable=self.t_var, width=15).grid(row=2, column=1, pady=5, padx=5)</w:t>
+      </w:r>
+    </w:p>
+    <w:p>
+      <w:pPr>
+        <w:tabs>
+          <w:tab w:val="left" w:pos="1134"/>
+        </w:tabs>
+        <w:spacing w:after="0" w:line="360" w:lineRule="auto"/>
+        <w:jc w:val="both"/>
+        <w:rPr>
+          <w:rFonts w:ascii="Times New Roman" w:hAnsi="Times New Roman" w:cs="Times New Roman"/>
+          <w:sz w:val="20"/>
+          <w:szCs w:val="20"/>
+        </w:rPr>
+      </w:pPr>
+      <w:r>
+        <w:rPr>
+          <w:rFonts w:ascii="Times New Roman" w:hAnsi="Times New Roman" w:cs="Times New Roman"/>
+          <w:sz w:val="20"/>
+          <w:szCs w:val="20"/>
+        </w:rPr>
+        <w:t xml:space="preserve">        </w:t>
+      </w:r>
+    </w:p>
+    <w:p>
+      <w:pPr>
+        <w:tabs>
+          <w:tab w:val="left" w:pos="1134"/>
+        </w:tabs>
+        <w:spacing w:after="0" w:line="360" w:lineRule="auto"/>
+        <w:jc w:val="both"/>
+        <w:rPr>
+          <w:rFonts w:ascii="Times New Roman" w:hAnsi="Times New Roman" w:cs="Times New Roman"/>
+          <w:sz w:val="20"/>
+          <w:szCs w:val="20"/>
+        </w:rPr>
+      </w:pPr>
+      <w:r>
+        <w:rPr>
+          <w:rFonts w:ascii="Times New Roman" w:hAnsi="Times New Roman" w:cs="Times New Roman"/>
+          <w:sz w:val="20"/>
+          <w:szCs w:val="20"/>
+        </w:rPr>
+        <w:lastRenderedPageBreak/>
+        <w:t xml:space="preserve">        explanation = ttk.Label(input_frame, text="Ускорение:\n• &gt; 0 - разгон\n• &lt; 0 - замедление\n• = 0 - равномерное движение", </w:t>
+      </w:r>
+    </w:p>
+    <w:p>
+      <w:pPr>
+        <w:tabs>
+          <w:tab w:val="left" w:pos="1134"/>
+        </w:tabs>
+        <w:spacing w:after="0" w:line="360" w:lineRule="auto"/>
+        <w:jc w:val="both"/>
+        <w:rPr>
+          <w:rFonts w:ascii="Times New Roman" w:hAnsi="Times New Roman" w:cs="Times New Roman"/>
+          <w:sz w:val="20"/>
+          <w:szCs w:val="20"/>
+        </w:rPr>
+      </w:pPr>
+      <w:r>
+        <w:rPr>
+          <w:rFonts w:ascii="Times New Roman" w:hAnsi="Times New Roman" w:cs="Times New Roman"/>
+          <w:sz w:val="20"/>
+          <w:szCs w:val="20"/>
+        </w:rPr>
+        <w:t>                                justify="left", foreground="blue")</w:t>
+      </w:r>
+    </w:p>
+    <w:p>
+      <w:pPr>
+        <w:tabs>
+          <w:tab w:val="left" w:pos="1134"/>
+        </w:tabs>
+        <w:spacing w:after="0" w:line="360" w:lineRule="auto"/>
+        <w:jc w:val="both"/>
+        <w:rPr>
+          <w:rFonts w:ascii="Times New Roman" w:hAnsi="Times New Roman" w:cs="Times New Roman"/>
+          <w:sz w:val="20"/>
+          <w:szCs w:val="20"/>
+        </w:rPr>
+      </w:pPr>
+      <w:r>
+        <w:rPr>
+          <w:rFonts w:ascii="Times New Roman" w:hAnsi="Times New Roman" w:cs="Times New Roman"/>
+          <w:sz w:val="20"/>
+          <w:szCs w:val="20"/>
+        </w:rPr>
+        <w:t>        explanation.grid(row=3, column=0, columnspan=2, pady=10, sticky="w")</w:t>
+      </w:r>
+    </w:p>
+    <w:p>
+      <w:pPr>
+        <w:tabs>
+          <w:tab w:val="left" w:pos="1134"/>
+        </w:tabs>
+        <w:spacing w:after="0" w:line="360" w:lineRule="auto"/>
+        <w:jc w:val="both"/>
+        <w:rPr>
+          <w:rFonts w:ascii="Times New Roman" w:hAnsi="Times New Roman" w:cs="Times New Roman"/>
+          <w:sz w:val="20"/>
+          <w:szCs w:val="20"/>
+        </w:rPr>
+      </w:pPr>
+      <w:r>
+        <w:rPr>
+          <w:rFonts w:ascii="Times New Roman" w:hAnsi="Times New Roman" w:cs="Times New Roman"/>
+          <w:sz w:val="20"/>
+          <w:szCs w:val="20"/>
+        </w:rPr>
+        <w:t xml:space="preserve">        </w:t>
+      </w:r>
+    </w:p>
+    <w:p>
+      <w:pPr>
+        <w:tabs>
+          <w:tab w:val="left" w:pos="1134"/>
+        </w:tabs>
+        <w:spacing w:after="0" w:line="360" w:lineRule="auto"/>
+        <w:jc w:val="both"/>
+        <w:rPr>
+          <w:rFonts w:ascii="Times New Roman" w:hAnsi="Times New Roman" w:cs="Times New Roman"/>
+          <w:sz w:val="20"/>
+          <w:szCs w:val="20"/>
+        </w:rPr>
+      </w:pPr>
+      <w:r>
+        <w:rPr>
+          <w:rFonts w:ascii="Times New Roman" w:hAnsi="Times New Roman" w:cs="Times New Roman"/>
+          <w:sz w:val="20"/>
+          <w:szCs w:val="20"/>
+        </w:rPr>
+        <w:t>        button_frame = ttk.Frame(input_frame)</w:t>
+      </w:r>
+    </w:p>
+    <w:p>
+      <w:pPr>
+        <w:tabs>
+          <w:tab w:val="left" w:pos="1134"/>
+        </w:tabs>
+        <w:spacing w:after="0" w:line="360" w:lineRule="auto"/>
+        <w:jc w:val="both"/>
+        <w:rPr>
+          <w:rFonts w:ascii="Times New Roman" w:hAnsi="Times New Roman" w:cs="Times New Roman"/>
+          <w:sz w:val="20"/>
+          <w:szCs w:val="20"/>
+        </w:rPr>
+      </w:pPr>
+      <w:r>
+        <w:rPr>
+          <w:rFonts w:ascii="Times New Roman" w:hAnsi="Times New Roman" w:cs="Times New Roman"/>
+          <w:sz w:val="20"/>
+          <w:szCs w:val="20"/>
+        </w:rPr>
+        <w:t>        button_frame.grid(row=4, column=0, columnspan=2, pady=10)</w:t>
+      </w:r>
+    </w:p>
+    <w:p>
+      <w:pPr>
+        <w:tabs>
+          <w:tab w:val="left" w:pos="1134"/>
+        </w:tabs>
+        <w:spacing w:after="0" w:line="360" w:lineRule="auto"/>
+        <w:jc w:val="both"/>
+        <w:rPr>
+          <w:rFonts w:ascii="Times New Roman" w:hAnsi="Times New Roman" w:cs="Times New Roman"/>
+          <w:sz w:val="20"/>
+          <w:szCs w:val="20"/>
+        </w:rPr>
+      </w:pPr>
+      <w:r>
+        <w:rPr>
+          <w:rFonts w:ascii="Times New Roman" w:hAnsi="Times New Roman" w:cs="Times New Roman"/>
+          <w:sz w:val="20"/>
+          <w:szCs w:val="20"/>
+        </w:rPr>
+        <w:t xml:space="preserve">        </w:t>
+      </w:r>
+    </w:p>
+    <w:p>
+      <w:pPr>
+        <w:tabs>
+          <w:tab w:val="left" w:pos="1134"/>
+        </w:tabs>
+        <w:spacing w:after="0" w:line="360" w:lineRule="auto"/>
+        <w:jc w:val="both"/>
+        <w:rPr>
+          <w:rFonts w:ascii="Times New Roman" w:hAnsi="Times New Roman" w:cs="Times New Roman"/>
+          <w:sz w:val="20"/>
+          <w:szCs w:val="20"/>
+        </w:rPr>
+      </w:pPr>
+      <w:r>
+        <w:rPr>
+          <w:rFonts w:ascii="Times New Roman" w:hAnsi="Times New Roman" w:cs="Times New Roman"/>
+          <w:sz w:val="20"/>
+          <w:szCs w:val="20"/>
+        </w:rPr>
+        <w:t>        ttk.Button(button_frame, text="Рассчитать", command=self.calculate).pack(side="left", padx=5)</w:t>
+      </w:r>
+    </w:p>
+    <w:p>
+      <w:pPr>
+        <w:tabs>
+          <w:tab w:val="left" w:pos="1134"/>
+        </w:tabs>
+        <w:spacing w:after="0" w:line="360" w:lineRule="auto"/>
+        <w:jc w:val="both"/>
+        <w:rPr>
+          <w:rFonts w:ascii="Times New Roman" w:hAnsi="Times New Roman" w:cs="Times New Roman"/>
+          <w:sz w:val="20"/>
+          <w:szCs w:val="20"/>
+        </w:rPr>
+      </w:pPr>
+      <w:r>
+        <w:rPr>
+          <w:rFonts w:ascii="Times New Roman" w:hAnsi="Times New Roman" w:cs="Times New Roman"/>
+          <w:sz w:val="20"/>
+          <w:szCs w:val="20"/>
+        </w:rPr>
+        <w:t>        ttk.Button(button_frame, text="Очистить", command=self.clear).pack(side="left", padx=5)</w:t>
+      </w:r>
+    </w:p>
+    <w:p>
+      <w:pPr>
+        <w:tabs>
+          <w:tab w:val="left" w:pos="1134"/>
+        </w:tabs>
+        <w:spacing w:after="0" w:line="360" w:lineRule="auto"/>
+        <w:jc w:val="both"/>
+        <w:rPr>
+          <w:rFonts w:ascii="Times New Roman" w:hAnsi="Times New Roman" w:cs="Times New Roman"/>
+          <w:sz w:val="20"/>
+          <w:szCs w:val="20"/>
+        </w:rPr>
+      </w:pPr>
+      <w:r>
+        <w:rPr>
+          <w:rFonts w:ascii="Times New Roman" w:hAnsi="Times New Roman" w:cs="Times New Roman"/>
+          <w:sz w:val="20"/>
+          <w:szCs w:val="20"/>
+        </w:rPr>
+        <w:t xml:space="preserve">        </w:t>
+      </w:r>
+    </w:p>
+    <w:p>
+      <w:pPr>
+        <w:tabs>
+          <w:tab w:val="left" w:pos="1134"/>
+        </w:tabs>
+        <w:spacing w:after="0" w:line="360" w:lineRule="auto"/>
+        <w:jc w:val="both"/>
+        <w:rPr>
+          <w:rFonts w:ascii="Times New Roman" w:hAnsi="Times New Roman" w:cs="Times New Roman"/>
+          <w:sz w:val="20"/>
+          <w:szCs w:val="20"/>
+        </w:rPr>
+      </w:pPr>
+      <w:r>
+        <w:rPr>
+          <w:rFonts w:ascii="Times New Roman" w:hAnsi="Times New Roman" w:cs="Times New Roman"/>
+          <w:sz w:val="20"/>
+          <w:szCs w:val="20"/>
+        </w:rPr>
+        <w:t>        self.result_text = tk.Text(result_frame, height=10, width=40, font=("Arial", 10))</w:t>
+      </w:r>
+    </w:p>
+    <w:p>
+      <w:pPr>
+        <w:tabs>
+          <w:tab w:val="left" w:pos="1134"/>
+        </w:tabs>
+        <w:spacing w:after="0" w:line="360" w:lineRule="auto"/>
+        <w:jc w:val="both"/>
+        <w:rPr>
+          <w:rFonts w:ascii="Times New Roman" w:hAnsi="Times New Roman" w:cs="Times New Roman"/>
+          <w:sz w:val="20"/>
+          <w:szCs w:val="20"/>
+        </w:rPr>
+      </w:pPr>
+      <w:r>
+        <w:rPr>
+          <w:rFonts w:ascii="Times New Roman" w:hAnsi="Times New Roman" w:cs="Times New Roman"/>
+          <w:sz w:val="20"/>
+          <w:szCs w:val="20"/>
+        </w:rPr>
+        <w:t>        self.result_text.grid(row=0, column=0, pady=5)</w:t>
+      </w:r>
+    </w:p>
+    <w:p>
+      <w:pPr>
+        <w:tabs>
+          <w:tab w:val="left" w:pos="1134"/>
+        </w:tabs>
+        <w:spacing w:after="0" w:line="360" w:lineRule="auto"/>
+        <w:jc w:val="both"/>
+        <w:rPr>
+          <w:rFonts w:ascii="Times New Roman" w:hAnsi="Times New Roman" w:cs="Times New Roman"/>
+          <w:sz w:val="20"/>
+          <w:szCs w:val="20"/>
+        </w:rPr>
+      </w:pPr>
+      <w:r>
+        <w:rPr>
+          <w:rFonts w:ascii="Times New Roman" w:hAnsi="Times New Roman" w:cs="Times New Roman"/>
+          <w:sz w:val="20"/>
+          <w:szCs w:val="20"/>
+        </w:rPr>
+        <w:t xml:space="preserve">        </w:t>
+      </w:r>
+    </w:p>
+    <w:p>
+      <w:pPr>
+        <w:tabs>
+          <w:tab w:val="left" w:pos="1134"/>
+        </w:tabs>
+        <w:spacing w:after="0" w:line="360" w:lineRule="auto"/>
+        <w:jc w:val="both"/>
+        <w:rPr>
+          <w:rFonts w:ascii="Times New Roman" w:hAnsi="Times New Roman" w:cs="Times New Roman"/>
+          <w:sz w:val="20"/>
+          <w:szCs w:val="20"/>
+        </w:rPr>
+      </w:pPr>
+      <w:r>
+        <w:rPr>
+          <w:rFonts w:ascii="Times New Roman" w:hAnsi="Times New Roman" w:cs="Times New Roman"/>
+          <w:sz w:val="20"/>
+          <w:szCs w:val="20"/>
+        </w:rPr>
+        <w:t>        scrollbar = ttk.Scrollbar(result_frame, orient="vertical", command=self.result_text.yview)</w:t>
+      </w:r>
+    </w:p>
+    <w:p>
+      <w:pPr>
+        <w:tabs>
+          <w:tab w:val="left" w:pos="1134"/>
+        </w:tabs>
+        <w:spacing w:after="0" w:line="360" w:lineRule="auto"/>
+        <w:jc w:val="both"/>
+        <w:rPr>
+          <w:rFonts w:ascii="Times New Roman" w:hAnsi="Times New Roman" w:cs="Times New Roman"/>
+          <w:sz w:val="20"/>
+          <w:szCs w:val="20"/>
+        </w:rPr>
+      </w:pPr>
+      <w:r>
+        <w:rPr>
+          <w:rFonts w:ascii="Times New Roman" w:hAnsi="Times New Roman" w:cs="Times New Roman"/>
+          <w:sz w:val="20"/>
+          <w:szCs w:val="20"/>
+        </w:rPr>
+        <w:t>        scrollbar.grid(row=0, column=1, sticky="ns")</w:t>
+      </w:r>
+    </w:p>
+    <w:p>
+      <w:pPr>
+        <w:tabs>
+          <w:tab w:val="left" w:pos="1134"/>
+        </w:tabs>
+        <w:spacing w:after="0" w:line="360" w:lineRule="auto"/>
+        <w:jc w:val="both"/>
+        <w:rPr>
+          <w:rFonts w:ascii="Times New Roman" w:hAnsi="Times New Roman" w:cs="Times New Roman"/>
+          <w:sz w:val="20"/>
+          <w:szCs w:val="20"/>
+        </w:rPr>
+      </w:pPr>
+      <w:r>
+        <w:rPr>
+          <w:rFonts w:ascii="Times New Roman" w:hAnsi="Times New Roman" w:cs="Times New Roman"/>
+          <w:sz w:val="20"/>
+          <w:szCs w:val="20"/>
+        </w:rPr>
+        <w:t>        self.result_text.config(yscrollcommand=scrollbar.set)</w:t>
+      </w:r>
+    </w:p>
+    <w:p>
+      <w:pPr>
+        <w:tabs>
+          <w:tab w:val="left" w:pos="1134"/>
+        </w:tabs>
+        <w:spacing w:after="0" w:line="360" w:lineRule="auto"/>
+        <w:jc w:val="both"/>
+        <w:rPr>
+          <w:rFonts w:ascii="Times New Roman" w:hAnsi="Times New Roman" w:cs="Times New Roman"/>
+          <w:sz w:val="20"/>
+          <w:szCs w:val="20"/>
+        </w:rPr>
+      </w:pPr>
+      <w:r>
+        <w:rPr>
+          <w:rFonts w:ascii="Times New Roman" w:hAnsi="Times New Roman" w:cs="Times New Roman"/>
+          <w:sz w:val="20"/>
+          <w:szCs w:val="20"/>
+        </w:rPr>
+        <w:t xml:space="preserve">        </w:t>
+      </w:r>
+    </w:p>
+    <w:p>
+      <w:pPr>
+        <w:tabs>
+          <w:tab w:val="left" w:pos="1134"/>
+        </w:tabs>
+        <w:spacing w:after="0" w:line="360" w:lineRule="auto"/>
+        <w:jc w:val="both"/>
+        <w:rPr>
+          <w:rFonts w:ascii="Times New Roman" w:hAnsi="Times New Roman" w:cs="Times New Roman"/>
+          <w:sz w:val="20"/>
+          <w:szCs w:val="20"/>
+        </w:rPr>
+      </w:pPr>
+      <w:r>
+        <w:rPr>
+          <w:rFonts w:ascii="Times New Roman" w:hAnsi="Times New Roman" w:cs="Times New Roman"/>
+          <w:sz w:val="20"/>
+          <w:szCs w:val="20"/>
+        </w:rPr>
+        <w:t>        self.figure, self.ax = plt.subplots(figsize=(6, 4))</w:t>
+      </w:r>
+    </w:p>
+    <w:p>
+      <w:pPr>
+        <w:tabs>
+          <w:tab w:val="left" w:pos="1134"/>
+        </w:tabs>
+        <w:spacing w:after="0" w:line="360" w:lineRule="auto"/>
+        <w:jc w:val="both"/>
+        <w:rPr>
+          <w:rFonts w:ascii="Times New Roman" w:hAnsi="Times New Roman" w:cs="Times New Roman"/>
+          <w:sz w:val="20"/>
+          <w:szCs w:val="20"/>
+        </w:rPr>
+      </w:pPr>
+      <w:r>
+        <w:rPr>
+          <w:rFonts w:ascii="Times New Roman" w:hAnsi="Times New Roman" w:cs="Times New Roman"/>
+          <w:sz w:val="20"/>
+          <w:szCs w:val="20"/>
+        </w:rPr>
+        <w:t>        self.canvas = FigureCanvasTkAgg(self.figure, master=graph_frame)</w:t>
+      </w:r>
+    </w:p>
+    <w:p>
+      <w:pPr>
+        <w:tabs>
+          <w:tab w:val="left" w:pos="1134"/>
+        </w:tabs>
+        <w:spacing w:after="0" w:line="360" w:lineRule="auto"/>
+        <w:jc w:val="both"/>
+        <w:rPr>
+          <w:rFonts w:ascii="Times New Roman" w:hAnsi="Times New Roman" w:cs="Times New Roman"/>
+          <w:sz w:val="20"/>
+          <w:szCs w:val="20"/>
+        </w:rPr>
+      </w:pPr>
+      <w:r>
+        <w:rPr>
+          <w:rFonts w:ascii="Times New Roman" w:hAnsi="Times New Roman" w:cs="Times New Roman"/>
+          <w:sz w:val="20"/>
+          <w:szCs w:val="20"/>
+        </w:rPr>
+        <w:t>        self.canvas.get_tk_widget().pack(fill=tk.BOTH, expand=True)</w:t>
+      </w:r>
+    </w:p>
+    <w:p>
+      <w:pPr>
+        <w:tabs>
+          <w:tab w:val="left" w:pos="1134"/>
+        </w:tabs>
+        <w:spacing w:after="0" w:line="360" w:lineRule="auto"/>
+        <w:jc w:val="both"/>
+        <w:rPr>
+          <w:rFonts w:ascii="Times New Roman" w:hAnsi="Times New Roman" w:cs="Times New Roman"/>
+          <w:sz w:val="20"/>
+          <w:szCs w:val="20"/>
+        </w:rPr>
+      </w:pPr>
+      <w:r>
+        <w:rPr>
+          <w:rFonts w:ascii="Times New Roman" w:hAnsi="Times New Roman" w:cs="Times New Roman"/>
+          <w:sz w:val="20"/>
+          <w:szCs w:val="20"/>
+        </w:rPr>
+        <w:t xml:space="preserve">        </w:t>
+      </w:r>
+    </w:p>
+    <w:p>
+      <w:pPr>
+        <w:tabs>
+          <w:tab w:val="left" w:pos="1134"/>
+        </w:tabs>
+        <w:spacing w:after="0" w:line="360" w:lineRule="auto"/>
+        <w:jc w:val="both"/>
+        <w:rPr>
+          <w:rFonts w:ascii="Times New Roman" w:hAnsi="Times New Roman" w:cs="Times New Roman"/>
+          <w:sz w:val="20"/>
+          <w:szCs w:val="20"/>
+        </w:rPr>
+      </w:pPr>
+      <w:r>
+        <w:rPr>
+          <w:rFonts w:ascii="Times New Roman" w:hAnsi="Times New Roman" w:cs="Times New Roman"/>
+          <w:sz w:val="20"/>
+          <w:szCs w:val="20"/>
+        </w:rPr>
+        <w:t xml:space="preserve">        self.equation_label = ttk.Label(graph_frame, text="Уравнение движения: S(t) = v₀t ± (at²)/2", </w:t>
+      </w:r>
+    </w:p>
+    <w:p>
+      <w:pPr>
+        <w:tabs>
+          <w:tab w:val="left" w:pos="1134"/>
+        </w:tabs>
+        <w:spacing w:after="0" w:line="360" w:lineRule="auto"/>
+        <w:jc w:val="both"/>
+        <w:rPr>
+          <w:rFonts w:ascii="Times New Roman" w:hAnsi="Times New Roman" w:cs="Times New Roman"/>
+          <w:sz w:val="20"/>
+          <w:szCs w:val="20"/>
+        </w:rPr>
+      </w:pPr>
+      <w:r>
+        <w:rPr>
+          <w:rFonts w:ascii="Times New Roman" w:hAnsi="Times New Roman" w:cs="Times New Roman"/>
+          <w:sz w:val="20"/>
+          <w:szCs w:val="20"/>
+        </w:rPr>
+        <w:t>                                         font=("Arial", 10, "bold"))</w:t>
+      </w:r>
+    </w:p>
+    <w:p>
+      <w:pPr>
+        <w:tabs>
+          <w:tab w:val="left" w:pos="1134"/>
+        </w:tabs>
+        <w:spacing w:after="0" w:line="360" w:lineRule="auto"/>
+        <w:jc w:val="both"/>
+        <w:rPr>
+          <w:rFonts w:ascii="Times New Roman" w:hAnsi="Times New Roman" w:cs="Times New Roman"/>
+          <w:sz w:val="20"/>
+          <w:szCs w:val="20"/>
+        </w:rPr>
+      </w:pPr>
+      <w:r>
+        <w:rPr>
+          <w:rFonts w:ascii="Times New Roman" w:hAnsi="Times New Roman" w:cs="Times New Roman"/>
+          <w:sz w:val="20"/>
+          <w:szCs w:val="20"/>
+        </w:rPr>
+        <w:t>        self.equation_label.pack(pady=5)</w:t>
+      </w:r>
+    </w:p>
+    <w:p>
+      <w:pPr>
+        <w:tabs>
+          <w:tab w:val="left" w:pos="1134"/>
+        </w:tabs>
+        <w:spacing w:after="0" w:line="360" w:lineRule="auto"/>
+        <w:jc w:val="both"/>
+        <w:rPr>
+          <w:rFonts w:ascii="Times New Roman" w:hAnsi="Times New Roman" w:cs="Times New Roman"/>
+          <w:sz w:val="20"/>
+          <w:szCs w:val="20"/>
+        </w:rPr>
+      </w:pPr>
+      <w:r>
+        <w:rPr>
+          <w:rFonts w:ascii="Times New Roman" w:hAnsi="Times New Roman" w:cs="Times New Roman"/>
+          <w:sz w:val="20"/>
+          <w:szCs w:val="20"/>
+        </w:rPr>
+        <w:t xml:space="preserve">        </w:t>
+      </w:r>
+    </w:p>
+    <w:p>
+      <w:pPr>
+        <w:tabs>
+          <w:tab w:val="left" w:pos="1134"/>
+        </w:tabs>
+        <w:spacing w:after="0" w:line="360" w:lineRule="auto"/>
+        <w:jc w:val="both"/>
+        <w:rPr>
+          <w:rFonts w:ascii="Times New Roman" w:hAnsi="Times New Roman" w:cs="Times New Roman"/>
+          <w:sz w:val="20"/>
+          <w:szCs w:val="20"/>
+        </w:rPr>
+      </w:pPr>
+      <w:r>
+        <w:rPr>
+          <w:rFonts w:ascii="Times New Roman" w:hAnsi="Times New Roman" w:cs="Times New Roman"/>
+          <w:sz w:val="20"/>
+          <w:szCs w:val="20"/>
+        </w:rPr>
+        <w:t>    def calculate(self):</w:t>
+      </w:r>
+    </w:p>
+    <w:p>
+      <w:pPr>
+        <w:tabs>
+          <w:tab w:val="left" w:pos="1134"/>
+        </w:tabs>
+        <w:spacing w:after="0" w:line="360" w:lineRule="auto"/>
+        <w:jc w:val="both"/>
+        <w:rPr>
+          <w:rFonts w:ascii="Times New Roman" w:hAnsi="Times New Roman" w:cs="Times New Roman"/>
+          <w:sz w:val="20"/>
+          <w:szCs w:val="20"/>
+        </w:rPr>
+      </w:pPr>
+      <w:r>
+        <w:rPr>
+          <w:rFonts w:ascii="Times New Roman" w:hAnsi="Times New Roman" w:cs="Times New Roman"/>
+          <w:sz w:val="20"/>
+          <w:szCs w:val="20"/>
+        </w:rPr>
+        <w:t>        try:</w:t>
+      </w:r>
+    </w:p>
+    <w:p>
+      <w:pPr>
+        <w:tabs>
+          <w:tab w:val="left" w:pos="1134"/>
+        </w:tabs>
+        <w:spacing w:after="0" w:line="360" w:lineRule="auto"/>
+        <w:jc w:val="both"/>
+        <w:rPr>
+          <w:rFonts w:ascii="Times New Roman" w:hAnsi="Times New Roman" w:cs="Times New Roman"/>
+          <w:sz w:val="20"/>
+          <w:szCs w:val="20"/>
+        </w:rPr>
+      </w:pPr>
+      <w:r>
+        <w:rPr>
+          <w:rFonts w:ascii="Times New Roman" w:hAnsi="Times New Roman" w:cs="Times New Roman"/>
+          <w:sz w:val="20"/>
+          <w:szCs w:val="20"/>
+        </w:rPr>
+        <w:t>            v0 = self.v0_var.get()</w:t>
+      </w:r>
+    </w:p>
+    <w:p>
+      <w:pPr>
+        <w:tabs>
+          <w:tab w:val="left" w:pos="1134"/>
+        </w:tabs>
+        <w:spacing w:after="0" w:line="360" w:lineRule="auto"/>
+        <w:jc w:val="both"/>
+        <w:rPr>
+          <w:rFonts w:ascii="Times New Roman" w:hAnsi="Times New Roman" w:cs="Times New Roman"/>
+          <w:sz w:val="20"/>
+          <w:szCs w:val="20"/>
+        </w:rPr>
+      </w:pPr>
+      <w:r>
+        <w:rPr>
+          <w:rFonts w:ascii="Times New Roman" w:hAnsi="Times New Roman" w:cs="Times New Roman"/>
+          <w:sz w:val="20"/>
+          <w:szCs w:val="20"/>
+        </w:rPr>
+        <w:t>            a = self.a_var.get()</w:t>
+      </w:r>
+    </w:p>
+    <w:p>
+      <w:pPr>
+        <w:tabs>
+          <w:tab w:val="left" w:pos="1134"/>
+        </w:tabs>
+        <w:spacing w:after="0" w:line="360" w:lineRule="auto"/>
+        <w:jc w:val="both"/>
+        <w:rPr>
+          <w:rFonts w:ascii="Times New Roman" w:hAnsi="Times New Roman" w:cs="Times New Roman"/>
+          <w:sz w:val="20"/>
+          <w:szCs w:val="20"/>
+        </w:rPr>
+      </w:pPr>
+      <w:r>
+        <w:rPr>
+          <w:rFonts w:ascii="Times New Roman" w:hAnsi="Times New Roman" w:cs="Times New Roman"/>
+          <w:sz w:val="20"/>
+          <w:szCs w:val="20"/>
+        </w:rPr>
+        <w:t>            t = self.t_var.get()</w:t>
+      </w:r>
+    </w:p>
+    <w:p>
+      <w:pPr>
+        <w:tabs>
+          <w:tab w:val="left" w:pos="1134"/>
+        </w:tabs>
+        <w:spacing w:after="0" w:line="360" w:lineRule="auto"/>
+        <w:jc w:val="both"/>
+        <w:rPr>
+          <w:rFonts w:ascii="Times New Roman" w:hAnsi="Times New Roman" w:cs="Times New Roman"/>
+          <w:sz w:val="20"/>
+          <w:szCs w:val="20"/>
+        </w:rPr>
+      </w:pPr>
+      <w:r>
+        <w:rPr>
+          <w:rFonts w:ascii="Times New Roman" w:hAnsi="Times New Roman" w:cs="Times New Roman"/>
+          <w:sz w:val="20"/>
+          <w:szCs w:val="20"/>
+        </w:rPr>
+        <w:t xml:space="preserve">            </w:t>
+      </w:r>
+    </w:p>
+    <w:p>
+      <w:pPr>
+        <w:tabs>
+          <w:tab w:val="left" w:pos="1134"/>
+        </w:tabs>
+        <w:spacing w:after="0" w:line="360" w:lineRule="auto"/>
+        <w:jc w:val="both"/>
+        <w:rPr>
+          <w:rFonts w:ascii="Times New Roman" w:hAnsi="Times New Roman" w:cs="Times New Roman"/>
+          <w:sz w:val="20"/>
+          <w:szCs w:val="20"/>
+        </w:rPr>
+      </w:pPr>
+      <w:r>
+        <w:rPr>
+          <w:rFonts w:ascii="Times New Roman" w:hAnsi="Times New Roman" w:cs="Times New Roman"/>
+          <w:sz w:val="20"/>
+          <w:szCs w:val="20"/>
+        </w:rPr>
+        <w:t>            if t &lt;= 0:</w:t>
+      </w:r>
+    </w:p>
+    <w:p>
+      <w:pPr>
+        <w:tabs>
+          <w:tab w:val="left" w:pos="1134"/>
+        </w:tabs>
+        <w:spacing w:after="0" w:line="360" w:lineRule="auto"/>
+        <w:jc w:val="both"/>
+        <w:rPr>
+          <w:rFonts w:ascii="Times New Roman" w:hAnsi="Times New Roman" w:cs="Times New Roman"/>
+          <w:sz w:val="20"/>
+          <w:szCs w:val="20"/>
+        </w:rPr>
+      </w:pPr>
+      <w:r>
+        <w:rPr>
+          <w:rFonts w:ascii="Times New Roman" w:hAnsi="Times New Roman" w:cs="Times New Roman"/>
+          <w:sz w:val="20"/>
+          <w:szCs w:val="20"/>
+        </w:rPr>
+        <w:t>                messagebox.showwarning("Предупреждение", "Время должно быть больше 0!")</w:t>
+      </w:r>
+    </w:p>
+    <w:p>
+      <w:pPr>
+        <w:tabs>
+          <w:tab w:val="left" w:pos="1134"/>
+        </w:tabs>
+        <w:spacing w:after="0" w:line="360" w:lineRule="auto"/>
+        <w:jc w:val="both"/>
+        <w:rPr>
+          <w:rFonts w:ascii="Times New Roman" w:hAnsi="Times New Roman" w:cs="Times New Roman"/>
+          <w:sz w:val="20"/>
+          <w:szCs w:val="20"/>
+        </w:rPr>
+      </w:pPr>
+      <w:r>
+        <w:rPr>
+          <w:rFonts w:ascii="Times New Roman" w:hAnsi="Times New Roman" w:cs="Times New Roman"/>
+          <w:sz w:val="20"/>
+          <w:szCs w:val="20"/>
+        </w:rPr>
+        <w:t>                return</w:t>
+      </w:r>
+    </w:p>
+    <w:p>
+      <w:pPr>
+        <w:tabs>
+          <w:tab w:val="left" w:pos="1134"/>
+        </w:tabs>
+        <w:spacing w:after="0" w:line="360" w:lineRule="auto"/>
+        <w:jc w:val="both"/>
+        <w:rPr>
+          <w:rFonts w:ascii="Times New Roman" w:hAnsi="Times New Roman" w:cs="Times New Roman"/>
+          <w:sz w:val="20"/>
+          <w:szCs w:val="20"/>
+        </w:rPr>
+      </w:pPr>
+      <w:r>
+        <w:rPr>
+          <w:rFonts w:ascii="Times New Roman" w:hAnsi="Times New Roman" w:cs="Times New Roman"/>
+          <w:sz w:val="20"/>
+          <w:szCs w:val="20"/>
+        </w:rPr>
+        <w:t xml:space="preserve">            </w:t>
+      </w:r>
+    </w:p>
+    <w:p>
+      <w:pPr>
+        <w:tabs>
+          <w:tab w:val="left" w:pos="1134"/>
+        </w:tabs>
+        <w:spacing w:after="0" w:line="360" w:lineRule="auto"/>
+        <w:jc w:val="both"/>
+        <w:rPr>
+          <w:rFonts w:ascii="Times New Roman" w:hAnsi="Times New Roman" w:cs="Times New Roman"/>
+          <w:sz w:val="20"/>
+          <w:szCs w:val="20"/>
+        </w:rPr>
+      </w:pPr>
+      <w:r>
+        <w:rPr>
+          <w:rFonts w:ascii="Times New Roman" w:hAnsi="Times New Roman" w:cs="Times New Roman"/>
+          <w:sz w:val="20"/>
+          <w:szCs w:val="20"/>
+        </w:rPr>
+        <w:t>            v_end = v0 + a * t</w:t>
+      </w:r>
+    </w:p>
+    <w:p>
+      <w:pPr>
+        <w:tabs>
+          <w:tab w:val="left" w:pos="1134"/>
+        </w:tabs>
+        <w:spacing w:after="0" w:line="360" w:lineRule="auto"/>
+        <w:jc w:val="both"/>
+        <w:rPr>
+          <w:rFonts w:ascii="Times New Roman" w:hAnsi="Times New Roman" w:cs="Times New Roman"/>
+          <w:sz w:val="20"/>
+          <w:szCs w:val="20"/>
+        </w:rPr>
+      </w:pPr>
+      <w:r>
+        <w:rPr>
+          <w:rFonts w:ascii="Times New Roman" w:hAnsi="Times New Roman" w:cs="Times New Roman"/>
+          <w:sz w:val="20"/>
+          <w:szCs w:val="20"/>
+        </w:rPr>
+        <w:t>            s = v0 * t + (a * t**2) / 2</w:t>
+      </w:r>
+    </w:p>
+    <w:p>
+      <w:pPr>
+        <w:tabs>
+          <w:tab w:val="left" w:pos="1134"/>
+        </w:tabs>
+        <w:spacing w:after="0" w:line="360" w:lineRule="auto"/>
+        <w:jc w:val="both"/>
+        <w:rPr>
+          <w:rFonts w:ascii="Times New Roman" w:hAnsi="Times New Roman" w:cs="Times New Roman"/>
+          <w:sz w:val="20"/>
+          <w:szCs w:val="20"/>
+        </w:rPr>
+      </w:pPr>
+      <w:r>
+        <w:rPr>
+          <w:rFonts w:ascii="Times New Roman" w:hAnsi="Times New Roman" w:cs="Times New Roman"/>
+          <w:sz w:val="20"/>
+          <w:szCs w:val="20"/>
+        </w:rPr>
+        <w:t xml:space="preserve">            </w:t>
+      </w:r>
+    </w:p>
+    <w:p>
+      <w:pPr>
+        <w:tabs>
+          <w:tab w:val="left" w:pos="1134"/>
+        </w:tabs>
+        <w:spacing w:after="0" w:line="360" w:lineRule="auto"/>
+        <w:jc w:val="both"/>
+        <w:rPr>
+          <w:rFonts w:ascii="Times New Roman" w:hAnsi="Times New Roman" w:cs="Times New Roman"/>
+          <w:sz w:val="20"/>
+          <w:szCs w:val="20"/>
+        </w:rPr>
+      </w:pPr>
+      <w:r>
+        <w:rPr>
+          <w:rFonts w:ascii="Times New Roman" w:hAnsi="Times New Roman" w:cs="Times New Roman"/>
+          <w:sz w:val="20"/>
+          <w:szCs w:val="20"/>
+        </w:rPr>
+        <w:t>            motion_type, description = self.determine_motion_type(v0, a, t)</w:t>
+      </w:r>
+    </w:p>
+    <w:p>
+      <w:pPr>
+        <w:tabs>
+          <w:tab w:val="left" w:pos="1134"/>
+        </w:tabs>
+        <w:spacing w:after="0" w:line="360" w:lineRule="auto"/>
+        <w:jc w:val="both"/>
+        <w:rPr>
+          <w:rFonts w:ascii="Times New Roman" w:hAnsi="Times New Roman" w:cs="Times New Roman"/>
+          <w:sz w:val="20"/>
+          <w:szCs w:val="20"/>
+        </w:rPr>
+      </w:pPr>
+      <w:r>
+        <w:rPr>
+          <w:rFonts w:ascii="Times New Roman" w:hAnsi="Times New Roman" w:cs="Times New Roman"/>
+          <w:sz w:val="20"/>
+          <w:szCs w:val="20"/>
+        </w:rPr>
+        <w:t xml:space="preserve">            </w:t>
+      </w:r>
+    </w:p>
+    <w:p>
+      <w:pPr>
+        <w:tabs>
+          <w:tab w:val="left" w:pos="1134"/>
+        </w:tabs>
+        <w:spacing w:after="0" w:line="360" w:lineRule="auto"/>
+        <w:jc w:val="both"/>
+        <w:rPr>
+          <w:rFonts w:ascii="Times New Roman" w:hAnsi="Times New Roman" w:cs="Times New Roman"/>
+          <w:sz w:val="20"/>
+          <w:szCs w:val="20"/>
+        </w:rPr>
+      </w:pPr>
+      <w:r>
+        <w:rPr>
+          <w:rFonts w:ascii="Times New Roman" w:hAnsi="Times New Roman" w:cs="Times New Roman"/>
+          <w:sz w:val="20"/>
+          <w:szCs w:val="20"/>
+        </w:rPr>
+        <w:lastRenderedPageBreak/>
+        <w:t>            self.display_results(v0, a, t, v_end, s, motion_type, description)</w:t>
+      </w:r>
+    </w:p>
+    <w:p>
+      <w:pPr>
+        <w:tabs>
+          <w:tab w:val="left" w:pos="1134"/>
+        </w:tabs>
+        <w:spacing w:after="0" w:line="360" w:lineRule="auto"/>
+        <w:jc w:val="both"/>
+        <w:rPr>
+          <w:rFonts w:ascii="Times New Roman" w:hAnsi="Times New Roman" w:cs="Times New Roman"/>
+          <w:sz w:val="20"/>
+          <w:szCs w:val="20"/>
+        </w:rPr>
+      </w:pPr>
+      <w:r>
+        <w:rPr>
+          <w:rFonts w:ascii="Times New Roman" w:hAnsi="Times New Roman" w:cs="Times New Roman"/>
+          <w:sz w:val="20"/>
+          <w:szCs w:val="20"/>
+        </w:rPr>
+        <w:t xml:space="preserve">            </w:t>
+      </w:r>
+    </w:p>
+    <w:p>
+      <w:pPr>
+        <w:tabs>
+          <w:tab w:val="left" w:pos="1134"/>
+        </w:tabs>
+        <w:spacing w:after="0" w:line="360" w:lineRule="auto"/>
+        <w:jc w:val="both"/>
+        <w:rPr>
+          <w:rFonts w:ascii="Times New Roman" w:hAnsi="Times New Roman" w:cs="Times New Roman"/>
+          <w:sz w:val="20"/>
+          <w:szCs w:val="20"/>
+        </w:rPr>
+      </w:pPr>
+      <w:r>
+        <w:rPr>
+          <w:rFonts w:ascii="Times New Roman" w:hAnsi="Times New Roman" w:cs="Times New Roman"/>
+          <w:sz w:val="20"/>
+          <w:szCs w:val="20"/>
+        </w:rPr>
+        <w:t>            self.plot_graph(v0, a, t)</w:t>
+      </w:r>
+    </w:p>
+    <w:p>
+      <w:pPr>
+        <w:tabs>
+          <w:tab w:val="left" w:pos="1134"/>
+        </w:tabs>
+        <w:spacing w:after="0" w:line="360" w:lineRule="auto"/>
+        <w:jc w:val="both"/>
+        <w:rPr>
+          <w:rFonts w:ascii="Times New Roman" w:hAnsi="Times New Roman" w:cs="Times New Roman"/>
+          <w:sz w:val="20"/>
+          <w:szCs w:val="20"/>
+        </w:rPr>
+      </w:pPr>
+      <w:r>
+        <w:rPr>
+          <w:rFonts w:ascii="Times New Roman" w:hAnsi="Times New Roman" w:cs="Times New Roman"/>
+          <w:sz w:val="20"/>
+          <w:szCs w:val="20"/>
+        </w:rPr>
+        <w:t xml:space="preserve">            </w:t>
+      </w:r>
+    </w:p>
+    <w:p>
+      <w:pPr>
+        <w:tabs>
+          <w:tab w:val="left" w:pos="1134"/>
+        </w:tabs>
+        <w:spacing w:after="0" w:line="360" w:lineRule="auto"/>
+        <w:jc w:val="both"/>
+        <w:rPr>
+          <w:rFonts w:ascii="Times New Roman" w:hAnsi="Times New Roman" w:cs="Times New Roman"/>
+          <w:sz w:val="20"/>
+          <w:szCs w:val="20"/>
+        </w:rPr>
+      </w:pPr>
+      <w:r>
+        <w:rPr>
+          <w:rFonts w:ascii="Times New Roman" w:hAnsi="Times New Roman" w:cs="Times New Roman"/>
+          <w:sz w:val="20"/>
+          <w:szCs w:val="20"/>
+        </w:rPr>
+        <w:t>        except ValueError:</w:t>
+      </w:r>
+    </w:p>
+    <w:p>
+      <w:pPr>
+        <w:tabs>
+          <w:tab w:val="left" w:pos="1134"/>
+        </w:tabs>
+        <w:spacing w:after="0" w:line="360" w:lineRule="auto"/>
+        <w:jc w:val="both"/>
+        <w:rPr>
+          <w:rFonts w:ascii="Times New Roman" w:hAnsi="Times New Roman" w:cs="Times New Roman"/>
+          <w:sz w:val="20"/>
+          <w:szCs w:val="20"/>
+        </w:rPr>
+      </w:pPr>
+      <w:r>
+        <w:rPr>
+          <w:rFonts w:ascii="Times New Roman" w:hAnsi="Times New Roman" w:cs="Times New Roman"/>
+          <w:sz w:val="20"/>
+          <w:szCs w:val="20"/>
+        </w:rPr>
+        <w:t>            messagebox.showerror("Ошибка", "Пожалуйста, введите числовые значения!")</w:t>
+      </w:r>
+    </w:p>
+    <w:p>
+      <w:pPr>
+        <w:tabs>
+          <w:tab w:val="left" w:pos="1134"/>
+        </w:tabs>
+        <w:spacing w:after="0" w:line="360" w:lineRule="auto"/>
+        <w:jc w:val="both"/>
+        <w:rPr>
+          <w:rFonts w:ascii="Times New Roman" w:hAnsi="Times New Roman" w:cs="Times New Roman"/>
+          <w:sz w:val="20"/>
+          <w:szCs w:val="20"/>
+        </w:rPr>
+      </w:pPr>
+      <w:r>
+        <w:rPr>
+          <w:rFonts w:ascii="Times New Roman" w:hAnsi="Times New Roman" w:cs="Times New Roman"/>
+          <w:sz w:val="20"/>
+          <w:szCs w:val="20"/>
+        </w:rPr>
+        <w:t xml:space="preserve">            </w:t>
+      </w:r>
+    </w:p>
+    <w:p>
+      <w:pPr>
+        <w:tabs>
+          <w:tab w:val="left" w:pos="1134"/>
+        </w:tabs>
+        <w:spacing w:after="0" w:line="360" w:lineRule="auto"/>
+        <w:jc w:val="both"/>
+        <w:rPr>
+          <w:rFonts w:ascii="Times New Roman" w:hAnsi="Times New Roman" w:cs="Times New Roman"/>
+          <w:sz w:val="20"/>
+          <w:szCs w:val="20"/>
+        </w:rPr>
+      </w:pPr>
+      <w:r>
+        <w:rPr>
+          <w:rFonts w:ascii="Times New Roman" w:hAnsi="Times New Roman" w:cs="Times New Roman"/>
+          <w:sz w:val="20"/>
+          <w:szCs w:val="20"/>
+        </w:rPr>
+        <w:t>    def determine_motion_type(self, v0, a, t):</w:t>
+      </w:r>
+    </w:p>
+    <w:p>
+      <w:pPr>
+        <w:tabs>
+          <w:tab w:val="left" w:pos="1134"/>
+        </w:tabs>
+        <w:spacing w:after="0" w:line="360" w:lineRule="auto"/>
+        <w:jc w:val="both"/>
+        <w:rPr>
+          <w:rFonts w:ascii="Times New Roman" w:hAnsi="Times New Roman" w:cs="Times New Roman"/>
+          <w:sz w:val="20"/>
+          <w:szCs w:val="20"/>
+        </w:rPr>
+      </w:pPr>
+      <w:r>
+        <w:rPr>
+          <w:rFonts w:ascii="Times New Roman" w:hAnsi="Times New Roman" w:cs="Times New Roman"/>
+          <w:sz w:val="20"/>
+          <w:szCs w:val="20"/>
+        </w:rPr>
+        <w:t>        if a == 0:</w:t>
+      </w:r>
+    </w:p>
+    <w:p>
+      <w:pPr>
+        <w:tabs>
+          <w:tab w:val="left" w:pos="1134"/>
+        </w:tabs>
+        <w:spacing w:after="0" w:line="360" w:lineRule="auto"/>
+        <w:jc w:val="both"/>
+        <w:rPr>
+          <w:rFonts w:ascii="Times New Roman" w:hAnsi="Times New Roman" w:cs="Times New Roman"/>
+          <w:sz w:val="20"/>
+          <w:szCs w:val="20"/>
+        </w:rPr>
+      </w:pPr>
+      <w:r>
+        <w:rPr>
+          <w:rFonts w:ascii="Times New Roman" w:hAnsi="Times New Roman" w:cs="Times New Roman"/>
+          <w:sz w:val="20"/>
+          <w:szCs w:val="20"/>
+        </w:rPr>
+        <w:t>            if v0 == 0:</w:t>
+      </w:r>
+    </w:p>
+    <w:p>
+      <w:pPr>
+        <w:tabs>
+          <w:tab w:val="left" w:pos="1134"/>
+        </w:tabs>
+        <w:spacing w:after="0" w:line="360" w:lineRule="auto"/>
+        <w:jc w:val="both"/>
+        <w:rPr>
+          <w:rFonts w:ascii="Times New Roman" w:hAnsi="Times New Roman" w:cs="Times New Roman"/>
+          <w:sz w:val="20"/>
+          <w:szCs w:val="20"/>
+        </w:rPr>
+      </w:pPr>
+      <w:r>
+        <w:rPr>
+          <w:rFonts w:ascii="Times New Roman" w:hAnsi="Times New Roman" w:cs="Times New Roman"/>
+          <w:sz w:val="20"/>
+          <w:szCs w:val="20"/>
+        </w:rPr>
+        <w:t>                return "Покой", "Тело находится в состоянии покоя (не движется)."</w:t>
+      </w:r>
+    </w:p>
+    <w:p>
+      <w:pPr>
+        <w:tabs>
+          <w:tab w:val="left" w:pos="1134"/>
+        </w:tabs>
+        <w:spacing w:after="0" w:line="360" w:lineRule="auto"/>
+        <w:jc w:val="both"/>
+        <w:rPr>
+          <w:rFonts w:ascii="Times New Roman" w:hAnsi="Times New Roman" w:cs="Times New Roman"/>
+          <w:sz w:val="20"/>
+          <w:szCs w:val="20"/>
+        </w:rPr>
+      </w:pPr>
+      <w:r>
+        <w:rPr>
+          <w:rFonts w:ascii="Times New Roman" w:hAnsi="Times New Roman" w:cs="Times New Roman"/>
+          <w:sz w:val="20"/>
+          <w:szCs w:val="20"/>
+        </w:rPr>
+        <w:t>            else:</w:t>
+      </w:r>
+    </w:p>
+    <w:p>
+      <w:pPr>
+        <w:tabs>
+          <w:tab w:val="left" w:pos="1134"/>
+        </w:tabs>
+        <w:spacing w:after="0" w:line="360" w:lineRule="auto"/>
+        <w:jc w:val="both"/>
+        <w:rPr>
+          <w:rFonts w:ascii="Times New Roman" w:hAnsi="Times New Roman" w:cs="Times New Roman"/>
+          <w:sz w:val="20"/>
+          <w:szCs w:val="20"/>
+        </w:rPr>
+      </w:pPr>
+      <w:r>
+        <w:rPr>
+          <w:rFonts w:ascii="Times New Roman" w:hAnsi="Times New Roman" w:cs="Times New Roman"/>
+          <w:sz w:val="20"/>
+          <w:szCs w:val="20"/>
+        </w:rPr>
+        <w:t>                return "Равномерное движение", "Тело движется с постоянной скоростью без ускорения."</w:t>
+      </w:r>
+    </w:p>
+    <w:p>
+      <w:pPr>
+        <w:tabs>
+          <w:tab w:val="left" w:pos="1134"/>
+        </w:tabs>
+        <w:spacing w:after="0" w:line="360" w:lineRule="auto"/>
+        <w:jc w:val="both"/>
+        <w:rPr>
+          <w:rFonts w:ascii="Times New Roman" w:hAnsi="Times New Roman" w:cs="Times New Roman"/>
+          <w:sz w:val="20"/>
+          <w:szCs w:val="20"/>
+        </w:rPr>
+      </w:pPr>
+      <w:r>
+        <w:rPr>
+          <w:rFonts w:ascii="Times New Roman" w:hAnsi="Times New Roman" w:cs="Times New Roman"/>
+          <w:sz w:val="20"/>
+          <w:szCs w:val="20"/>
+        </w:rPr>
+        <w:t>        elif a &gt; 0:</w:t>
+      </w:r>
+    </w:p>
+    <w:p>
+      <w:pPr>
+        <w:tabs>
+          <w:tab w:val="left" w:pos="1134"/>
+        </w:tabs>
+        <w:spacing w:after="0" w:line="360" w:lineRule="auto"/>
+        <w:jc w:val="both"/>
+        <w:rPr>
+          <w:rFonts w:ascii="Times New Roman" w:hAnsi="Times New Roman" w:cs="Times New Roman"/>
+          <w:sz w:val="20"/>
+          <w:szCs w:val="20"/>
+        </w:rPr>
+      </w:pPr>
+      <w:r>
+        <w:rPr>
+          <w:rFonts w:ascii="Times New Roman" w:hAnsi="Times New Roman" w:cs="Times New Roman"/>
+          <w:sz w:val="20"/>
+          <w:szCs w:val="20"/>
+        </w:rPr>
+        <w:t>            if v0 == 0:</w:t>
+      </w:r>
+    </w:p>
+    <w:p>
+      <w:pPr>
+        <w:tabs>
+          <w:tab w:val="left" w:pos="1134"/>
+        </w:tabs>
+        <w:spacing w:after="0" w:line="360" w:lineRule="auto"/>
+        <w:jc w:val="both"/>
+        <w:rPr>
+          <w:rFonts w:ascii="Times New Roman" w:hAnsi="Times New Roman" w:cs="Times New Roman"/>
+          <w:sz w:val="20"/>
+          <w:szCs w:val="20"/>
+        </w:rPr>
+      </w:pPr>
+      <w:r>
+        <w:rPr>
+          <w:rFonts w:ascii="Times New Roman" w:hAnsi="Times New Roman" w:cs="Times New Roman"/>
+          <w:sz w:val="20"/>
+          <w:szCs w:val="20"/>
+        </w:rPr>
+        <w:t>                return "Равноускоренное из состояния покоя", "Тело начинает движение из состояния покоя с постоянным положительным ускорением."</w:t>
+      </w:r>
+    </w:p>
+    <w:p>
+      <w:pPr>
+        <w:tabs>
+          <w:tab w:val="left" w:pos="1134"/>
+        </w:tabs>
+        <w:spacing w:after="0" w:line="360" w:lineRule="auto"/>
+        <w:jc w:val="both"/>
+        <w:rPr>
+          <w:rFonts w:ascii="Times New Roman" w:hAnsi="Times New Roman" w:cs="Times New Roman"/>
+          <w:sz w:val="20"/>
+          <w:szCs w:val="20"/>
+        </w:rPr>
+      </w:pPr>
+      <w:r>
+        <w:rPr>
+          <w:rFonts w:ascii="Times New Roman" w:hAnsi="Times New Roman" w:cs="Times New Roman"/>
+          <w:sz w:val="20"/>
+          <w:szCs w:val="20"/>
+        </w:rPr>
+        <w:t>            else:</w:t>
+      </w:r>
+    </w:p>
+    <w:p>
+      <w:pPr>
+        <w:tabs>
+          <w:tab w:val="left" w:pos="1134"/>
+        </w:tabs>
+        <w:spacing w:after="0" w:line="360" w:lineRule="auto"/>
+        <w:jc w:val="both"/>
+        <w:rPr>
+          <w:rFonts w:ascii="Times New Roman" w:hAnsi="Times New Roman" w:cs="Times New Roman"/>
+          <w:sz w:val="20"/>
+          <w:szCs w:val="20"/>
+        </w:rPr>
+      </w:pPr>
+      <w:r>
+        <w:rPr>
+          <w:rFonts w:ascii="Times New Roman" w:hAnsi="Times New Roman" w:cs="Times New Roman"/>
+          <w:sz w:val="20"/>
+          <w:szCs w:val="20"/>
+        </w:rPr>
+        <w:t>                return "Равноускоренное движение", "Тело движется с постоянным положительным ускорением, скорость увеличивается."</w:t>
+      </w:r>
+    </w:p>
+    <w:p>
+      <w:pPr>
+        <w:tabs>
+          <w:tab w:val="left" w:pos="1134"/>
+        </w:tabs>
+        <w:spacing w:after="0" w:line="360" w:lineRule="auto"/>
+        <w:jc w:val="both"/>
+        <w:rPr>
+          <w:rFonts w:ascii="Times New Roman" w:hAnsi="Times New Roman" w:cs="Times New Roman"/>
+          <w:sz w:val="20"/>
+          <w:szCs w:val="20"/>
+        </w:rPr>
+      </w:pPr>
+      <w:r>
+        <w:rPr>
+          <w:rFonts w:ascii="Times New Roman" w:hAnsi="Times New Roman" w:cs="Times New Roman"/>
+          <w:sz w:val="20"/>
+          <w:szCs w:val="20"/>
+        </w:rPr>
+        <w:t>        else:  # a &lt; 0</w:t>
+      </w:r>
+    </w:p>
+    <w:p>
+      <w:pPr>
+        <w:tabs>
+          <w:tab w:val="left" w:pos="1134"/>
+        </w:tabs>
+        <w:spacing w:after="0" w:line="360" w:lineRule="auto"/>
+        <w:jc w:val="both"/>
+        <w:rPr>
+          <w:rFonts w:ascii="Times New Roman" w:hAnsi="Times New Roman" w:cs="Times New Roman"/>
+          <w:sz w:val="20"/>
+          <w:szCs w:val="20"/>
+        </w:rPr>
+      </w:pPr>
+      <w:r>
+        <w:rPr>
+          <w:rFonts w:ascii="Times New Roman" w:hAnsi="Times New Roman" w:cs="Times New Roman"/>
+          <w:sz w:val="20"/>
+          <w:szCs w:val="20"/>
+        </w:rPr>
+        <w:t>            t_stop = abs(v0 / a) if a != 0 else float('inf')</w:t>
+      </w:r>
+    </w:p>
+    <w:p>
+      <w:pPr>
+        <w:tabs>
+          <w:tab w:val="left" w:pos="1134"/>
+        </w:tabs>
+        <w:spacing w:after="0" w:line="360" w:lineRule="auto"/>
+        <w:jc w:val="both"/>
+        <w:rPr>
+          <w:rFonts w:ascii="Times New Roman" w:hAnsi="Times New Roman" w:cs="Times New Roman"/>
+          <w:sz w:val="20"/>
+          <w:szCs w:val="20"/>
+        </w:rPr>
+      </w:pPr>
+      <w:r>
+        <w:rPr>
+          <w:rFonts w:ascii="Times New Roman" w:hAnsi="Times New Roman" w:cs="Times New Roman"/>
+          <w:sz w:val="20"/>
+          <w:szCs w:val="20"/>
+        </w:rPr>
+        <w:t>            if t &lt;= t_stop:</w:t>
+      </w:r>
+    </w:p>
+    <w:p>
+      <w:pPr>
+        <w:tabs>
+          <w:tab w:val="left" w:pos="1134"/>
+        </w:tabs>
+        <w:spacing w:after="0" w:line="360" w:lineRule="auto"/>
+        <w:jc w:val="both"/>
+        <w:rPr>
+          <w:rFonts w:ascii="Times New Roman" w:hAnsi="Times New Roman" w:cs="Times New Roman"/>
+          <w:sz w:val="20"/>
+          <w:szCs w:val="20"/>
+        </w:rPr>
+      </w:pPr>
+      <w:r>
+        <w:rPr>
+          <w:rFonts w:ascii="Times New Roman" w:hAnsi="Times New Roman" w:cs="Times New Roman"/>
+          <w:sz w:val="20"/>
+          <w:szCs w:val="20"/>
+        </w:rPr>
+        <w:t>                return "Равнозамедленное движение", "Тело движется с постоянным отрицательным ускорением, скорость уменьшается."</w:t>
+      </w:r>
+    </w:p>
+    <w:p>
+      <w:pPr>
+        <w:tabs>
+          <w:tab w:val="left" w:pos="1134"/>
+        </w:tabs>
+        <w:spacing w:after="0" w:line="360" w:lineRule="auto"/>
+        <w:jc w:val="both"/>
+        <w:rPr>
+          <w:rFonts w:ascii="Times New Roman" w:hAnsi="Times New Roman" w:cs="Times New Roman"/>
+          <w:sz w:val="20"/>
+          <w:szCs w:val="20"/>
+        </w:rPr>
+      </w:pPr>
+      <w:r>
+        <w:rPr>
+          <w:rFonts w:ascii="Times New Roman" w:hAnsi="Times New Roman" w:cs="Times New Roman"/>
+          <w:sz w:val="20"/>
+          <w:szCs w:val="20"/>
+        </w:rPr>
+        <w:t>            else:</w:t>
+      </w:r>
+    </w:p>
+    <w:p>
+      <w:pPr>
+        <w:tabs>
+          <w:tab w:val="left" w:pos="1134"/>
+        </w:tabs>
+        <w:spacing w:after="0" w:line="360" w:lineRule="auto"/>
+        <w:jc w:val="both"/>
+        <w:rPr>
+          <w:rFonts w:ascii="Times New Roman" w:hAnsi="Times New Roman" w:cs="Times New Roman"/>
+          <w:sz w:val="20"/>
+          <w:szCs w:val="20"/>
+        </w:rPr>
+      </w:pPr>
+      <w:r>
+        <w:rPr>
+          <w:rFonts w:ascii="Times New Roman" w:hAnsi="Times New Roman" w:cs="Times New Roman"/>
+          <w:sz w:val="20"/>
+          <w:szCs w:val="20"/>
+        </w:rPr>
+        <w:t>                return "Движение с остановкой и обратным ходом", f"Тело останавливается через {t_stop:.2f} с, затем движется в обратном направлении."</w:t>
+      </w:r>
+    </w:p>
+    <w:p>
+      <w:pPr>
+        <w:tabs>
+          <w:tab w:val="left" w:pos="1134"/>
+        </w:tabs>
+        <w:spacing w:after="0" w:line="360" w:lineRule="auto"/>
+        <w:jc w:val="both"/>
+        <w:rPr>
+          <w:rFonts w:ascii="Times New Roman" w:hAnsi="Times New Roman" w:cs="Times New Roman"/>
+          <w:sz w:val="20"/>
+          <w:szCs w:val="20"/>
+        </w:rPr>
+      </w:pPr>
+      <w:r>
+        <w:rPr>
+          <w:rFonts w:ascii="Times New Roman" w:hAnsi="Times New Roman" w:cs="Times New Roman"/>
+          <w:sz w:val="20"/>
+          <w:szCs w:val="20"/>
+        </w:rPr>
+        <w:t xml:space="preserve">    </w:t>
+      </w:r>
+    </w:p>
+    <w:p>
+      <w:pPr>
+        <w:tabs>
+          <w:tab w:val="left" w:pos="1134"/>
+        </w:tabs>
+        <w:spacing w:after="0" w:line="360" w:lineRule="auto"/>
+        <w:jc w:val="both"/>
+        <w:rPr>
+          <w:rFonts w:ascii="Times New Roman" w:hAnsi="Times New Roman" w:cs="Times New Roman"/>
+          <w:sz w:val="20"/>
+          <w:szCs w:val="20"/>
+        </w:rPr>
+      </w:pPr>
+      <w:r>
+        <w:rPr>
+          <w:rFonts w:ascii="Times New Roman" w:hAnsi="Times New Roman" w:cs="Times New Roman"/>
+          <w:sz w:val="20"/>
+          <w:szCs w:val="20"/>
+        </w:rPr>
+        <w:t>    def display_results(self, v0, a, t, v_end, s, motion_type, description):</w:t>
+      </w:r>
+    </w:p>
+    <w:p>
+      <w:pPr>
+        <w:tabs>
+          <w:tab w:val="left" w:pos="1134"/>
+        </w:tabs>
+        <w:spacing w:after="0" w:line="360" w:lineRule="auto"/>
+        <w:jc w:val="both"/>
+        <w:rPr>
+          <w:rFonts w:ascii="Times New Roman" w:hAnsi="Times New Roman" w:cs="Times New Roman"/>
+          <w:sz w:val="20"/>
+          <w:szCs w:val="20"/>
+        </w:rPr>
+      </w:pPr>
+      <w:r>
+        <w:rPr>
+          <w:rFonts w:ascii="Times New Roman" w:hAnsi="Times New Roman" w:cs="Times New Roman"/>
+          <w:sz w:val="20"/>
+          <w:szCs w:val="20"/>
+        </w:rPr>
+        <w:t>        self.result_text.delete(1.0, tk.END)</w:t>
+      </w:r>
+    </w:p>
+    <w:p>
+      <w:pPr>
+        <w:tabs>
+          <w:tab w:val="left" w:pos="1134"/>
+        </w:tabs>
+        <w:spacing w:after="0" w:line="360" w:lineRule="auto"/>
+        <w:jc w:val="both"/>
+        <w:rPr>
+          <w:rFonts w:ascii="Times New Roman" w:hAnsi="Times New Roman" w:cs="Times New Roman"/>
+          <w:sz w:val="20"/>
+          <w:szCs w:val="20"/>
+        </w:rPr>
+      </w:pPr>
+      <w:r>
+        <w:rPr>
+          <w:rFonts w:ascii="Times New Roman" w:hAnsi="Times New Roman" w:cs="Times New Roman"/>
+          <w:sz w:val="20"/>
+          <w:szCs w:val="20"/>
+        </w:rPr>
+        <w:t xml:space="preserve">        </w:t>
+      </w:r>
+    </w:p>
+    <w:p>
+      <w:pPr>
+        <w:tabs>
+          <w:tab w:val="left" w:pos="1134"/>
+        </w:tabs>
+        <w:spacing w:after="0" w:line="360" w:lineRule="auto"/>
+        <w:jc w:val="both"/>
+        <w:rPr>
+          <w:rFonts w:ascii="Times New Roman" w:hAnsi="Times New Roman" w:cs="Times New Roman"/>
+          <w:sz w:val="20"/>
+          <w:szCs w:val="20"/>
+        </w:rPr>
+      </w:pPr>
+      <w:r>
+        <w:rPr>
+          <w:rFonts w:ascii="Times New Roman" w:hAnsi="Times New Roman" w:cs="Times New Roman"/>
+          <w:sz w:val="20"/>
+          <w:szCs w:val="20"/>
+        </w:rPr>
+        <w:t>        results = f"===== РЕЗУЛЬТАТЫ РАСЧЕТА =====\n\n"</w:t>
+      </w:r>
+    </w:p>
+    <w:p>
+      <w:pPr>
+        <w:tabs>
+          <w:tab w:val="left" w:pos="1134"/>
+        </w:tabs>
+        <w:spacing w:after="0" w:line="360" w:lineRule="auto"/>
+        <w:jc w:val="both"/>
+        <w:rPr>
+          <w:rFonts w:ascii="Times New Roman" w:hAnsi="Times New Roman" w:cs="Times New Roman"/>
+          <w:sz w:val="20"/>
+          <w:szCs w:val="20"/>
+        </w:rPr>
+      </w:pPr>
+      <w:r>
+        <w:rPr>
+          <w:rFonts w:ascii="Times New Roman" w:hAnsi="Times New Roman" w:cs="Times New Roman"/>
+          <w:sz w:val="20"/>
+          <w:szCs w:val="20"/>
+        </w:rPr>
+        <w:t>        results += f"Входные данные:\n"</w:t>
+      </w:r>
+    </w:p>
+    <w:p>
+      <w:pPr>
+        <w:tabs>
+          <w:tab w:val="left" w:pos="1134"/>
+        </w:tabs>
+        <w:spacing w:after="0" w:line="360" w:lineRule="auto"/>
+        <w:jc w:val="both"/>
+        <w:rPr>
+          <w:rFonts w:ascii="Times New Roman" w:hAnsi="Times New Roman" w:cs="Times New Roman"/>
+          <w:sz w:val="20"/>
+          <w:szCs w:val="20"/>
+        </w:rPr>
+      </w:pPr>
+      <w:r>
+        <w:rPr>
+          <w:rFonts w:ascii="Times New Roman" w:hAnsi="Times New Roman" w:cs="Times New Roman"/>
+          <w:sz w:val="20"/>
+          <w:szCs w:val="20"/>
+        </w:rPr>
+        <w:t>        results += f"  Начальная скорость v₀ = {v0:.2f} м/с\n"</w:t>
+      </w:r>
+    </w:p>
+    <w:p>
+      <w:pPr>
+        <w:tabs>
+          <w:tab w:val="left" w:pos="1134"/>
+        </w:tabs>
+        <w:spacing w:after="0" w:line="360" w:lineRule="auto"/>
+        <w:jc w:val="both"/>
+        <w:rPr>
+          <w:rFonts w:ascii="Times New Roman" w:hAnsi="Times New Roman" w:cs="Times New Roman"/>
+          <w:sz w:val="20"/>
+          <w:szCs w:val="20"/>
+        </w:rPr>
+      </w:pPr>
+      <w:r>
+        <w:rPr>
+          <w:rFonts w:ascii="Times New Roman" w:hAnsi="Times New Roman" w:cs="Times New Roman"/>
+          <w:sz w:val="20"/>
+          <w:szCs w:val="20"/>
+        </w:rPr>
+        <w:t>        results += f"  Ускорение a = {a:.2f} м/с²\n"</w:t>
+      </w:r>
+    </w:p>
+    <w:p>
+      <w:pPr>
+        <w:tabs>
+          <w:tab w:val="left" w:pos="1134"/>
+        </w:tabs>
+        <w:spacing w:after="0" w:line="360" w:lineRule="auto"/>
+        <w:jc w:val="both"/>
+        <w:rPr>
+          <w:rFonts w:ascii="Times New Roman" w:hAnsi="Times New Roman" w:cs="Times New Roman"/>
+          <w:sz w:val="20"/>
+          <w:szCs w:val="20"/>
+        </w:rPr>
+      </w:pPr>
+      <w:r>
+        <w:rPr>
+          <w:rFonts w:ascii="Times New Roman" w:hAnsi="Times New Roman" w:cs="Times New Roman"/>
+          <w:sz w:val="20"/>
+          <w:szCs w:val="20"/>
+        </w:rPr>
+        <w:t>        results += f"  Время движения t = {t:.2f} с\n\n"</w:t>
+      </w:r>
+    </w:p>
+    <w:p>
+      <w:pPr>
+        <w:tabs>
+          <w:tab w:val="left" w:pos="1134"/>
+        </w:tabs>
+        <w:spacing w:after="0" w:line="360" w:lineRule="auto"/>
+        <w:jc w:val="both"/>
+        <w:rPr>
+          <w:rFonts w:ascii="Times New Roman" w:hAnsi="Times New Roman" w:cs="Times New Roman"/>
+          <w:sz w:val="20"/>
+          <w:szCs w:val="20"/>
+        </w:rPr>
+      </w:pPr>
+      <w:r>
+        <w:rPr>
+          <w:rFonts w:ascii="Times New Roman" w:hAnsi="Times New Roman" w:cs="Times New Roman"/>
+          <w:sz w:val="20"/>
+          <w:szCs w:val="20"/>
+        </w:rPr>
+        <w:t xml:space="preserve">        </w:t>
+      </w:r>
+    </w:p>
+    <w:p>
+      <w:pPr>
+        <w:tabs>
+          <w:tab w:val="left" w:pos="1134"/>
+        </w:tabs>
+        <w:spacing w:after="0" w:line="360" w:lineRule="auto"/>
+        <w:jc w:val="both"/>
+        <w:rPr>
+          <w:rFonts w:ascii="Times New Roman" w:hAnsi="Times New Roman" w:cs="Times New Roman"/>
+          <w:sz w:val="20"/>
+          <w:szCs w:val="20"/>
+        </w:rPr>
+      </w:pPr>
+      <w:r>
+        <w:rPr>
+          <w:rFonts w:ascii="Times New Roman" w:hAnsi="Times New Roman" w:cs="Times New Roman"/>
+          <w:sz w:val="20"/>
+          <w:szCs w:val="20"/>
+        </w:rPr>
+        <w:t>        results += f"Результаты:\n"</w:t>
+      </w:r>
+    </w:p>
+    <w:p>
+      <w:pPr>
+        <w:tabs>
+          <w:tab w:val="left" w:pos="1134"/>
+        </w:tabs>
+        <w:spacing w:after="0" w:line="360" w:lineRule="auto"/>
+        <w:jc w:val="both"/>
+        <w:rPr>
+          <w:rFonts w:ascii="Times New Roman" w:hAnsi="Times New Roman" w:cs="Times New Roman"/>
+          <w:sz w:val="20"/>
+          <w:szCs w:val="20"/>
+        </w:rPr>
+      </w:pPr>
+      <w:r>
+        <w:rPr>
+          <w:rFonts w:ascii="Times New Roman" w:hAnsi="Times New Roman" w:cs="Times New Roman"/>
+          <w:sz w:val="20"/>
+          <w:szCs w:val="20"/>
+        </w:rPr>
+        <w:t>        results += f"  Тип движения: {motion_type}\n"</w:t>
+      </w:r>
+    </w:p>
+    <w:p>
+      <w:pPr>
+        <w:tabs>
+          <w:tab w:val="left" w:pos="1134"/>
+        </w:tabs>
+        <w:spacing w:after="0" w:line="360" w:lineRule="auto"/>
+        <w:jc w:val="both"/>
+        <w:rPr>
+          <w:rFonts w:ascii="Times New Roman" w:hAnsi="Times New Roman" w:cs="Times New Roman"/>
+          <w:sz w:val="20"/>
+          <w:szCs w:val="20"/>
+        </w:rPr>
+      </w:pPr>
+      <w:r>
+        <w:rPr>
+          <w:rFonts w:ascii="Times New Roman" w:hAnsi="Times New Roman" w:cs="Times New Roman"/>
+          <w:sz w:val="20"/>
+          <w:szCs w:val="20"/>
+        </w:rPr>
+        <w:t>        results += f"  Пройденный путь S = {s:.2f} м\n"</w:t>
+      </w:r>
+    </w:p>
+    <w:p>
+      <w:pPr>
+        <w:tabs>
+          <w:tab w:val="left" w:pos="1134"/>
+        </w:tabs>
+        <w:spacing w:after="0" w:line="360" w:lineRule="auto"/>
+        <w:jc w:val="both"/>
+        <w:rPr>
+          <w:rFonts w:ascii="Times New Roman" w:hAnsi="Times New Roman" w:cs="Times New Roman"/>
+          <w:sz w:val="20"/>
+          <w:szCs w:val="20"/>
+        </w:rPr>
+      </w:pPr>
+      <w:r>
+        <w:rPr>
+          <w:rFonts w:ascii="Times New Roman" w:hAnsi="Times New Roman" w:cs="Times New Roman"/>
+          <w:sz w:val="20"/>
+          <w:szCs w:val="20"/>
+        </w:rPr>
+        <w:lastRenderedPageBreak/>
+        <w:t>        results += f"  Конечная скорость v = {v_end:.2f} м/с\n\n"</w:t>
+      </w:r>
+    </w:p>
+    <w:p>
+      <w:pPr>
+        <w:tabs>
+          <w:tab w:val="left" w:pos="1134"/>
+        </w:tabs>
+        <w:spacing w:after="0" w:line="360" w:lineRule="auto"/>
+        <w:jc w:val="both"/>
+        <w:rPr>
+          <w:rFonts w:ascii="Times New Roman" w:hAnsi="Times New Roman" w:cs="Times New Roman"/>
+          <w:sz w:val="20"/>
+          <w:szCs w:val="20"/>
+        </w:rPr>
+      </w:pPr>
+      <w:r>
+        <w:rPr>
+          <w:rFonts w:ascii="Times New Roman" w:hAnsi="Times New Roman" w:cs="Times New Roman"/>
+          <w:sz w:val="20"/>
+          <w:szCs w:val="20"/>
+        </w:rPr>
+        <w:t xml:space="preserve">        </w:t>
+      </w:r>
+    </w:p>
+    <w:p>
+      <w:pPr>
+        <w:tabs>
+          <w:tab w:val="left" w:pos="1134"/>
+        </w:tabs>
+        <w:spacing w:after="0" w:line="360" w:lineRule="auto"/>
+        <w:jc w:val="both"/>
+        <w:rPr>
+          <w:rFonts w:ascii="Times New Roman" w:hAnsi="Times New Roman" w:cs="Times New Roman"/>
+          <w:sz w:val="20"/>
+          <w:szCs w:val="20"/>
+        </w:rPr>
+      </w:pPr>
+      <w:r>
+        <w:rPr>
+          <w:rFonts w:ascii="Times New Roman" w:hAnsi="Times New Roman" w:cs="Times New Roman"/>
+          <w:sz w:val="20"/>
+          <w:szCs w:val="20"/>
+        </w:rPr>
+        <w:t>        results += f"Описание движения:\n{description}"</w:t>
+      </w:r>
+    </w:p>
+    <w:p>
+      <w:pPr>
+        <w:tabs>
+          <w:tab w:val="left" w:pos="1134"/>
+        </w:tabs>
+        <w:spacing w:after="0" w:line="360" w:lineRule="auto"/>
+        <w:jc w:val="both"/>
+        <w:rPr>
+          <w:rFonts w:ascii="Times New Roman" w:hAnsi="Times New Roman" w:cs="Times New Roman"/>
+          <w:sz w:val="20"/>
+          <w:szCs w:val="20"/>
+        </w:rPr>
+      </w:pPr>
+      <w:r>
+        <w:rPr>
+          <w:rFonts w:ascii="Times New Roman" w:hAnsi="Times New Roman" w:cs="Times New Roman"/>
+          <w:sz w:val="20"/>
+          <w:szCs w:val="20"/>
+        </w:rPr>
+        <w:t xml:space="preserve">        </w:t>
+      </w:r>
+    </w:p>
+    <w:p>
+      <w:pPr>
+        <w:tabs>
+          <w:tab w:val="left" w:pos="1134"/>
+        </w:tabs>
+        <w:spacing w:after="0" w:line="360" w:lineRule="auto"/>
+        <w:jc w:val="both"/>
+        <w:rPr>
+          <w:rFonts w:ascii="Times New Roman" w:hAnsi="Times New Roman" w:cs="Times New Roman"/>
+          <w:sz w:val="20"/>
+          <w:szCs w:val="20"/>
+        </w:rPr>
+      </w:pPr>
+      <w:r>
+        <w:rPr>
+          <w:rFonts w:ascii="Times New Roman" w:hAnsi="Times New Roman" w:cs="Times New Roman"/>
+          <w:sz w:val="20"/>
+          <w:szCs w:val="20"/>
+        </w:rPr>
+        <w:t>        self.result_text.insert(1.0, results)</w:t>
+      </w:r>
+    </w:p>
+    <w:p>
+      <w:pPr>
+        <w:tabs>
+          <w:tab w:val="left" w:pos="1134"/>
+        </w:tabs>
+        <w:spacing w:after="0" w:line="360" w:lineRule="auto"/>
+        <w:jc w:val="both"/>
+        <w:rPr>
+          <w:rFonts w:ascii="Times New Roman" w:hAnsi="Times New Roman" w:cs="Times New Roman"/>
+          <w:sz w:val="20"/>
+          <w:szCs w:val="20"/>
+        </w:rPr>
+      </w:pPr>
+      <w:r>
+        <w:rPr>
+          <w:rFonts w:ascii="Times New Roman" w:hAnsi="Times New Roman" w:cs="Times New Roman"/>
+          <w:sz w:val="20"/>
+          <w:szCs w:val="20"/>
+        </w:rPr>
+        <w:t xml:space="preserve">        </w:t>
+      </w:r>
+    </w:p>
+    <w:p>
+      <w:pPr>
+        <w:tabs>
+          <w:tab w:val="left" w:pos="1134"/>
+        </w:tabs>
+        <w:spacing w:after="0" w:line="360" w:lineRule="auto"/>
+        <w:jc w:val="both"/>
+        <w:rPr>
+          <w:rFonts w:ascii="Times New Roman" w:hAnsi="Times New Roman" w:cs="Times New Roman"/>
+          <w:sz w:val="20"/>
+          <w:szCs w:val="20"/>
+        </w:rPr>
+      </w:pPr>
+      <w:r>
+        <w:rPr>
+          <w:rFonts w:ascii="Times New Roman" w:hAnsi="Times New Roman" w:cs="Times New Roman"/>
+          <w:sz w:val="20"/>
+          <w:szCs w:val="20"/>
+        </w:rPr>
+        <w:t>        sign = "+" if a &gt;= 0 else "-"</w:t>
+      </w:r>
+    </w:p>
+    <w:p>
+      <w:pPr>
+        <w:tabs>
+          <w:tab w:val="left" w:pos="1134"/>
+        </w:tabs>
+        <w:spacing w:after="0" w:line="360" w:lineRule="auto"/>
+        <w:jc w:val="both"/>
+        <w:rPr>
+          <w:rFonts w:ascii="Times New Roman" w:hAnsi="Times New Roman" w:cs="Times New Roman"/>
+          <w:sz w:val="20"/>
+          <w:szCs w:val="20"/>
+        </w:rPr>
+      </w:pPr>
+      <w:r>
+        <w:rPr>
+          <w:rFonts w:ascii="Times New Roman" w:hAnsi="Times New Roman" w:cs="Times New Roman"/>
+          <w:sz w:val="20"/>
+          <w:szCs w:val="20"/>
+        </w:rPr>
+        <w:t>        abs_a = abs(a)</w:t>
+      </w:r>
+    </w:p>
+    <w:p>
+      <w:pPr>
+        <w:tabs>
+          <w:tab w:val="left" w:pos="1134"/>
+        </w:tabs>
+        <w:spacing w:after="0" w:line="360" w:lineRule="auto"/>
+        <w:jc w:val="both"/>
+        <w:rPr>
+          <w:rFonts w:ascii="Times New Roman" w:hAnsi="Times New Roman" w:cs="Times New Roman"/>
+          <w:sz w:val="20"/>
+          <w:szCs w:val="20"/>
+        </w:rPr>
+      </w:pPr>
+      <w:r>
+        <w:rPr>
+          <w:rFonts w:ascii="Times New Roman" w:hAnsi="Times New Roman" w:cs="Times New Roman"/>
+          <w:sz w:val="20"/>
+          <w:szCs w:val="20"/>
+        </w:rPr>
+        <w:t>        equation = f"Уравнение движения: S(t) = {v0:.2f}t {sign} ({abs_a:.2f}t²)/2"</w:t>
+      </w:r>
+    </w:p>
+    <w:p>
+      <w:pPr>
+        <w:tabs>
+          <w:tab w:val="left" w:pos="1134"/>
+        </w:tabs>
+        <w:spacing w:after="0" w:line="360" w:lineRule="auto"/>
+        <w:jc w:val="both"/>
+        <w:rPr>
+          <w:rFonts w:ascii="Times New Roman" w:hAnsi="Times New Roman" w:cs="Times New Roman"/>
+          <w:sz w:val="20"/>
+          <w:szCs w:val="20"/>
+        </w:rPr>
+      </w:pPr>
+      <w:r>
+        <w:rPr>
+          <w:rFonts w:ascii="Times New Roman" w:hAnsi="Times New Roman" w:cs="Times New Roman"/>
+          <w:sz w:val="20"/>
+          <w:szCs w:val="20"/>
+        </w:rPr>
+        <w:t>        self.equation_label.config(text=equation)</w:t>
+      </w:r>
+    </w:p>
+    <w:p>
+      <w:pPr>
+        <w:tabs>
+          <w:tab w:val="left" w:pos="1134"/>
+        </w:tabs>
+        <w:spacing w:after="0" w:line="360" w:lineRule="auto"/>
+        <w:jc w:val="both"/>
+        <w:rPr>
+          <w:rFonts w:ascii="Times New Roman" w:hAnsi="Times New Roman" w:cs="Times New Roman"/>
+          <w:sz w:val="20"/>
+          <w:szCs w:val="20"/>
+        </w:rPr>
+      </w:pPr>
+      <w:r>
+        <w:rPr>
+          <w:rFonts w:ascii="Times New Roman" w:hAnsi="Times New Roman" w:cs="Times New Roman"/>
+          <w:sz w:val="20"/>
+          <w:szCs w:val="20"/>
+        </w:rPr>
+        <w:t xml:space="preserve">    </w:t>
+      </w:r>
+    </w:p>
+    <w:p>
+      <w:pPr>
+        <w:tabs>
+          <w:tab w:val="left" w:pos="1134"/>
+        </w:tabs>
+        <w:spacing w:after="0" w:line="360" w:lineRule="auto"/>
+        <w:jc w:val="both"/>
+        <w:rPr>
+          <w:rFonts w:ascii="Times New Roman" w:hAnsi="Times New Roman" w:cs="Times New Roman"/>
+          <w:sz w:val="20"/>
+          <w:szCs w:val="20"/>
+        </w:rPr>
+      </w:pPr>
+      <w:r>
+        <w:rPr>
+          <w:rFonts w:ascii="Times New Roman" w:hAnsi="Times New Roman" w:cs="Times New Roman"/>
+          <w:sz w:val="20"/>
+          <w:szCs w:val="20"/>
+        </w:rPr>
+        <w:t>    def plot_graph(self, v0, a, t):</w:t>
+      </w:r>
+    </w:p>
+    <w:p>
+      <w:pPr>
+        <w:tabs>
+          <w:tab w:val="left" w:pos="1134"/>
+        </w:tabs>
+        <w:spacing w:after="0" w:line="360" w:lineRule="auto"/>
+        <w:jc w:val="both"/>
+        <w:rPr>
+          <w:rFonts w:ascii="Times New Roman" w:hAnsi="Times New Roman" w:cs="Times New Roman"/>
+          <w:sz w:val="20"/>
+          <w:szCs w:val="20"/>
+        </w:rPr>
+      </w:pPr>
+      <w:r>
+        <w:rPr>
+          <w:rFonts w:ascii="Times New Roman" w:hAnsi="Times New Roman" w:cs="Times New Roman"/>
+          <w:sz w:val="20"/>
+          <w:szCs w:val="20"/>
+        </w:rPr>
+        <w:t>        self.ax.clear()</w:t>
+      </w:r>
+    </w:p>
+    <w:p>
+      <w:pPr>
+        <w:tabs>
+          <w:tab w:val="left" w:pos="1134"/>
+        </w:tabs>
+        <w:spacing w:after="0" w:line="360" w:lineRule="auto"/>
+        <w:jc w:val="both"/>
+        <w:rPr>
+          <w:rFonts w:ascii="Times New Roman" w:hAnsi="Times New Roman" w:cs="Times New Roman"/>
+          <w:sz w:val="20"/>
+          <w:szCs w:val="20"/>
+        </w:rPr>
+      </w:pPr>
+      <w:r>
+        <w:rPr>
+          <w:rFonts w:ascii="Times New Roman" w:hAnsi="Times New Roman" w:cs="Times New Roman"/>
+          <w:sz w:val="20"/>
+          <w:szCs w:val="20"/>
+        </w:rPr>
+        <w:t xml:space="preserve">        </w:t>
+      </w:r>
+    </w:p>
+    <w:p>
+      <w:pPr>
+        <w:tabs>
+          <w:tab w:val="left" w:pos="1134"/>
+        </w:tabs>
+        <w:spacing w:after="0" w:line="360" w:lineRule="auto"/>
+        <w:jc w:val="both"/>
+        <w:rPr>
+          <w:rFonts w:ascii="Times New Roman" w:hAnsi="Times New Roman" w:cs="Times New Roman"/>
+          <w:sz w:val="20"/>
+          <w:szCs w:val="20"/>
+        </w:rPr>
+      </w:pPr>
+      <w:r>
+        <w:rPr>
+          <w:rFonts w:ascii="Times New Roman" w:hAnsi="Times New Roman" w:cs="Times New Roman"/>
+          <w:sz w:val="20"/>
+          <w:szCs w:val="20"/>
+        </w:rPr>
+        <w:t>        time_points = np.linspace(0, t, 100)</w:t>
+      </w:r>
+    </w:p>
+    <w:p>
+      <w:pPr>
+        <w:tabs>
+          <w:tab w:val="left" w:pos="1134"/>
+        </w:tabs>
+        <w:spacing w:after="0" w:line="360" w:lineRule="auto"/>
+        <w:jc w:val="both"/>
+        <w:rPr>
+          <w:rFonts w:ascii="Times New Roman" w:hAnsi="Times New Roman" w:cs="Times New Roman"/>
+          <w:sz w:val="20"/>
+          <w:szCs w:val="20"/>
+        </w:rPr>
+      </w:pPr>
+      <w:r>
+        <w:rPr>
+          <w:rFonts w:ascii="Times New Roman" w:hAnsi="Times New Roman" w:cs="Times New Roman"/>
+          <w:sz w:val="20"/>
+          <w:szCs w:val="20"/>
+        </w:rPr>
+        <w:t xml:space="preserve">        </w:t>
+      </w:r>
+    </w:p>
+    <w:p>
+      <w:pPr>
+        <w:tabs>
+          <w:tab w:val="left" w:pos="1134"/>
+        </w:tabs>
+        <w:spacing w:after="0" w:line="360" w:lineRule="auto"/>
+        <w:jc w:val="both"/>
+        <w:rPr>
+          <w:rFonts w:ascii="Times New Roman" w:hAnsi="Times New Roman" w:cs="Times New Roman"/>
+          <w:sz w:val="20"/>
+          <w:szCs w:val="20"/>
+        </w:rPr>
+      </w:pPr>
+      <w:r>
+        <w:rPr>
+          <w:rFonts w:ascii="Times New Roman" w:hAnsi="Times New Roman" w:cs="Times New Roman"/>
+          <w:sz w:val="20"/>
+          <w:szCs w:val="20"/>
+        </w:rPr>
+        <w:t>        s_points = v0 * time_points + (a * time_points**2) / 2</w:t>
+      </w:r>
+    </w:p>
+    <w:p>
+      <w:pPr>
+        <w:tabs>
+          <w:tab w:val="left" w:pos="1134"/>
+        </w:tabs>
+        <w:spacing w:after="0" w:line="360" w:lineRule="auto"/>
+        <w:jc w:val="both"/>
+        <w:rPr>
+          <w:rFonts w:ascii="Times New Roman" w:hAnsi="Times New Roman" w:cs="Times New Roman"/>
+          <w:sz w:val="20"/>
+          <w:szCs w:val="20"/>
+        </w:rPr>
+      </w:pPr>
+      <w:r>
+        <w:rPr>
+          <w:rFonts w:ascii="Times New Roman" w:hAnsi="Times New Roman" w:cs="Times New Roman"/>
+          <w:sz w:val="20"/>
+          <w:szCs w:val="20"/>
+        </w:rPr>
+        <w:t xml:space="preserve">        </w:t>
+      </w:r>
+    </w:p>
+    <w:p>
+      <w:pPr>
+        <w:tabs>
+          <w:tab w:val="left" w:pos="1134"/>
+        </w:tabs>
+        <w:spacing w:after="0" w:line="360" w:lineRule="auto"/>
+        <w:jc w:val="both"/>
+        <w:rPr>
+          <w:rFonts w:ascii="Times New Roman" w:hAnsi="Times New Roman" w:cs="Times New Roman"/>
+          <w:sz w:val="20"/>
+          <w:szCs w:val="20"/>
+        </w:rPr>
+      </w:pPr>
+      <w:r>
+        <w:rPr>
+          <w:rFonts w:ascii="Times New Roman" w:hAnsi="Times New Roman" w:cs="Times New Roman"/>
+          <w:sz w:val="20"/>
+          <w:szCs w:val="20"/>
+        </w:rPr>
+        <w:t>        self.ax.plot(time_points, s_points, 'b-', linewidth=2, label='S(t)')</w:t>
+      </w:r>
+    </w:p>
+    <w:p>
+      <w:pPr>
+        <w:tabs>
+          <w:tab w:val="left" w:pos="1134"/>
+        </w:tabs>
+        <w:spacing w:after="0" w:line="360" w:lineRule="auto"/>
+        <w:jc w:val="both"/>
+        <w:rPr>
+          <w:rFonts w:ascii="Times New Roman" w:hAnsi="Times New Roman" w:cs="Times New Roman"/>
+          <w:sz w:val="20"/>
+          <w:szCs w:val="20"/>
+        </w:rPr>
+      </w:pPr>
+      <w:r>
+        <w:rPr>
+          <w:rFonts w:ascii="Times New Roman" w:hAnsi="Times New Roman" w:cs="Times New Roman"/>
+          <w:sz w:val="20"/>
+          <w:szCs w:val="20"/>
+        </w:rPr>
+        <w:t>        self.ax.plot(t, v0 * t + (a * t**2) / 2, 'ro', markersize=8, label=f'Конечная точка (t={t:.1f})')</w:t>
+      </w:r>
+    </w:p>
+    <w:p>
+      <w:pPr>
+        <w:tabs>
+          <w:tab w:val="left" w:pos="1134"/>
+        </w:tabs>
+        <w:spacing w:after="0" w:line="360" w:lineRule="auto"/>
+        <w:jc w:val="both"/>
+        <w:rPr>
+          <w:rFonts w:ascii="Times New Roman" w:hAnsi="Times New Roman" w:cs="Times New Roman"/>
+          <w:sz w:val="20"/>
+          <w:szCs w:val="20"/>
+        </w:rPr>
+      </w:pPr>
+      <w:r>
+        <w:rPr>
+          <w:rFonts w:ascii="Times New Roman" w:hAnsi="Times New Roman" w:cs="Times New Roman"/>
+          <w:sz w:val="20"/>
+          <w:szCs w:val="20"/>
+        </w:rPr>
+        <w:t xml:space="preserve">        </w:t>
+      </w:r>
+    </w:p>
+    <w:p>
+      <w:pPr>
+        <w:tabs>
+          <w:tab w:val="left" w:pos="1134"/>
+        </w:tabs>
+        <w:spacing w:after="0" w:line="360" w:lineRule="auto"/>
+        <w:jc w:val="both"/>
+        <w:rPr>
+          <w:rFonts w:ascii="Times New Roman" w:hAnsi="Times New Roman" w:cs="Times New Roman"/>
+          <w:sz w:val="20"/>
+          <w:szCs w:val="20"/>
+        </w:rPr>
+      </w:pPr>
+      <w:r>
+        <w:rPr>
+          <w:rFonts w:ascii="Times New Roman" w:hAnsi="Times New Roman" w:cs="Times New Roman"/>
+          <w:sz w:val="20"/>
+          <w:szCs w:val="20"/>
+        </w:rPr>
+        <w:t>        self.ax.plot(0, 0, 'go', markersize=8, label='Начало (t=0)')</w:t>
+      </w:r>
+    </w:p>
+    <w:p>
+      <w:pPr>
+        <w:tabs>
+          <w:tab w:val="left" w:pos="1134"/>
+        </w:tabs>
+        <w:spacing w:after="0" w:line="360" w:lineRule="auto"/>
+        <w:jc w:val="both"/>
+        <w:rPr>
+          <w:rFonts w:ascii="Times New Roman" w:hAnsi="Times New Roman" w:cs="Times New Roman"/>
+          <w:sz w:val="20"/>
+          <w:szCs w:val="20"/>
+        </w:rPr>
+      </w:pPr>
+      <w:r>
+        <w:rPr>
+          <w:rFonts w:ascii="Times New Roman" w:hAnsi="Times New Roman" w:cs="Times New Roman"/>
+          <w:sz w:val="20"/>
+          <w:szCs w:val="20"/>
+        </w:rPr>
+        <w:t xml:space="preserve">        </w:t>
+      </w:r>
+    </w:p>
+    <w:p>
+      <w:pPr>
+        <w:tabs>
+          <w:tab w:val="left" w:pos="1134"/>
+        </w:tabs>
+        <w:spacing w:after="0" w:line="360" w:lineRule="auto"/>
+        <w:jc w:val="both"/>
+        <w:rPr>
+          <w:rFonts w:ascii="Times New Roman" w:hAnsi="Times New Roman" w:cs="Times New Roman"/>
+          <w:sz w:val="20"/>
+          <w:szCs w:val="20"/>
+        </w:rPr>
+      </w:pPr>
+      <w:r>
+        <w:rPr>
+          <w:rFonts w:ascii="Times New Roman" w:hAnsi="Times New Roman" w:cs="Times New Roman"/>
+          <w:sz w:val="20"/>
+          <w:szCs w:val="20"/>
+        </w:rPr>
+        <w:t>        if a &lt; 0 and v0 &gt; 0:</w:t>
+      </w:r>
+    </w:p>
+    <w:p>
+      <w:pPr>
+        <w:tabs>
+          <w:tab w:val="left" w:pos="1134"/>
+        </w:tabs>
+        <w:spacing w:after="0" w:line="360" w:lineRule="auto"/>
+        <w:jc w:val="both"/>
+        <w:rPr>
+          <w:rFonts w:ascii="Times New Roman" w:hAnsi="Times New Roman" w:cs="Times New Roman"/>
+          <w:sz w:val="20"/>
+          <w:szCs w:val="20"/>
+        </w:rPr>
+      </w:pPr>
+      <w:r>
+        <w:rPr>
+          <w:rFonts w:ascii="Times New Roman" w:hAnsi="Times New Roman" w:cs="Times New Roman"/>
+          <w:sz w:val="20"/>
+          <w:szCs w:val="20"/>
+        </w:rPr>
+        <w:t>            t_stop = abs(v0 / a)</w:t>
+      </w:r>
+    </w:p>
+    <w:p>
+      <w:pPr>
+        <w:tabs>
+          <w:tab w:val="left" w:pos="1134"/>
+        </w:tabs>
+        <w:spacing w:after="0" w:line="360" w:lineRule="auto"/>
+        <w:jc w:val="both"/>
+        <w:rPr>
+          <w:rFonts w:ascii="Times New Roman" w:hAnsi="Times New Roman" w:cs="Times New Roman"/>
+          <w:sz w:val="20"/>
+          <w:szCs w:val="20"/>
+        </w:rPr>
+      </w:pPr>
+      <w:r>
+        <w:rPr>
+          <w:rFonts w:ascii="Times New Roman" w:hAnsi="Times New Roman" w:cs="Times New Roman"/>
+          <w:sz w:val="20"/>
+          <w:szCs w:val="20"/>
+        </w:rPr>
+        <w:t>            if t_stop &lt;= t:</w:t>
+      </w:r>
+    </w:p>
+    <w:p>
+      <w:pPr>
+        <w:tabs>
+          <w:tab w:val="left" w:pos="1134"/>
+        </w:tabs>
+        <w:spacing w:after="0" w:line="360" w:lineRule="auto"/>
+        <w:jc w:val="both"/>
+        <w:rPr>
+          <w:rFonts w:ascii="Times New Roman" w:hAnsi="Times New Roman" w:cs="Times New Roman"/>
+          <w:sz w:val="20"/>
+          <w:szCs w:val="20"/>
+        </w:rPr>
+      </w:pPr>
+      <w:r>
+        <w:rPr>
+          <w:rFonts w:ascii="Times New Roman" w:hAnsi="Times New Roman" w:cs="Times New Roman"/>
+          <w:sz w:val="20"/>
+          <w:szCs w:val="20"/>
+        </w:rPr>
+        <w:t>                s_stop = v0 * t_stop + (a * t_stop**2) / 2</w:t>
+      </w:r>
+    </w:p>
+    <w:p>
+      <w:pPr>
+        <w:tabs>
+          <w:tab w:val="left" w:pos="1134"/>
+        </w:tabs>
+        <w:spacing w:after="0" w:line="360" w:lineRule="auto"/>
+        <w:jc w:val="both"/>
+        <w:rPr>
+          <w:rFonts w:ascii="Times New Roman" w:hAnsi="Times New Roman" w:cs="Times New Roman"/>
+          <w:sz w:val="20"/>
+          <w:szCs w:val="20"/>
+        </w:rPr>
+      </w:pPr>
+      <w:r>
+        <w:rPr>
+          <w:rFonts w:ascii="Times New Roman" w:hAnsi="Times New Roman" w:cs="Times New Roman"/>
+          <w:sz w:val="20"/>
+          <w:szCs w:val="20"/>
+        </w:rPr>
+        <w:t>                self.ax.plot(t_stop, s_stop, 'mo', markersize=8, label=f'Остановка (t={t_stop:.2f})')</w:t>
+      </w:r>
+    </w:p>
+    <w:p>
+      <w:pPr>
+        <w:tabs>
+          <w:tab w:val="left" w:pos="1134"/>
+        </w:tabs>
+        <w:spacing w:after="0" w:line="360" w:lineRule="auto"/>
+        <w:jc w:val="both"/>
+        <w:rPr>
+          <w:rFonts w:ascii="Times New Roman" w:hAnsi="Times New Roman" w:cs="Times New Roman"/>
+          <w:sz w:val="20"/>
+          <w:szCs w:val="20"/>
+        </w:rPr>
+      </w:pPr>
+      <w:r>
+        <w:rPr>
+          <w:rFonts w:ascii="Times New Roman" w:hAnsi="Times New Roman" w:cs="Times New Roman"/>
+          <w:sz w:val="20"/>
+          <w:szCs w:val="20"/>
+        </w:rPr>
+        <w:t xml:space="preserve">        </w:t>
+      </w:r>
+    </w:p>
+    <w:p>
+      <w:pPr>
+        <w:tabs>
+          <w:tab w:val="left" w:pos="1134"/>
+        </w:tabs>
+        <w:spacing w:after="0" w:line="360" w:lineRule="auto"/>
+        <w:jc w:val="both"/>
+        <w:rPr>
+          <w:rFonts w:ascii="Times New Roman" w:hAnsi="Times New Roman" w:cs="Times New Roman"/>
+          <w:sz w:val="20"/>
+          <w:szCs w:val="20"/>
+        </w:rPr>
+      </w:pPr>
+      <w:r>
+        <w:rPr>
+          <w:rFonts w:ascii="Times New Roman" w:hAnsi="Times New Roman" w:cs="Times New Roman"/>
+          <w:sz w:val="20"/>
+          <w:szCs w:val="20"/>
+        </w:rPr>
+        <w:t>        self.ax.set_xlabel('Время t (с)', fontsize=10)</w:t>
+      </w:r>
+    </w:p>
+    <w:p>
+      <w:pPr>
+        <w:tabs>
+          <w:tab w:val="left" w:pos="1134"/>
+        </w:tabs>
+        <w:spacing w:after="0" w:line="360" w:lineRule="auto"/>
+        <w:jc w:val="both"/>
+        <w:rPr>
+          <w:rFonts w:ascii="Times New Roman" w:hAnsi="Times New Roman" w:cs="Times New Roman"/>
+          <w:sz w:val="20"/>
+          <w:szCs w:val="20"/>
+        </w:rPr>
+      </w:pPr>
+      <w:r>
+        <w:rPr>
+          <w:rFonts w:ascii="Times New Roman" w:hAnsi="Times New Roman" w:cs="Times New Roman"/>
+          <w:sz w:val="20"/>
+          <w:szCs w:val="20"/>
+        </w:rPr>
+        <w:t>        self.ax.set_ylabel('Путь S (м)', fontsize=10)</w:t>
+      </w:r>
+    </w:p>
+    <w:p>
+      <w:pPr>
+        <w:tabs>
+          <w:tab w:val="left" w:pos="1134"/>
+        </w:tabs>
+        <w:spacing w:after="0" w:line="360" w:lineRule="auto"/>
+        <w:jc w:val="both"/>
+        <w:rPr>
+          <w:rFonts w:ascii="Times New Roman" w:hAnsi="Times New Roman" w:cs="Times New Roman"/>
+          <w:sz w:val="20"/>
+          <w:szCs w:val="20"/>
+        </w:rPr>
+      </w:pPr>
+      <w:r>
+        <w:rPr>
+          <w:rFonts w:ascii="Times New Roman" w:hAnsi="Times New Roman" w:cs="Times New Roman"/>
+          <w:sz w:val="20"/>
+          <w:szCs w:val="20"/>
+        </w:rPr>
+        <w:t>        self.ax.set_title('Зависимость пути от времени S(t)', fontsize=12)</w:t>
+      </w:r>
+    </w:p>
+    <w:p>
+      <w:pPr>
+        <w:tabs>
+          <w:tab w:val="left" w:pos="1134"/>
+        </w:tabs>
+        <w:spacing w:after="0" w:line="360" w:lineRule="auto"/>
+        <w:jc w:val="both"/>
+        <w:rPr>
+          <w:rFonts w:ascii="Times New Roman" w:hAnsi="Times New Roman" w:cs="Times New Roman"/>
+          <w:sz w:val="20"/>
+          <w:szCs w:val="20"/>
+        </w:rPr>
+      </w:pPr>
+      <w:r>
+        <w:rPr>
+          <w:rFonts w:ascii="Times New Roman" w:hAnsi="Times New Roman" w:cs="Times New Roman"/>
+          <w:sz w:val="20"/>
+          <w:szCs w:val="20"/>
+        </w:rPr>
+        <w:t>        self.ax.grid(True, alpha=0.3)</w:t>
+      </w:r>
+    </w:p>
+    <w:p>
+      <w:pPr>
+        <w:tabs>
+          <w:tab w:val="left" w:pos="1134"/>
+        </w:tabs>
+        <w:spacing w:after="0" w:line="360" w:lineRule="auto"/>
+        <w:jc w:val="both"/>
+        <w:rPr>
+          <w:rFonts w:ascii="Times New Roman" w:hAnsi="Times New Roman" w:cs="Times New Roman"/>
+          <w:sz w:val="20"/>
+          <w:szCs w:val="20"/>
+        </w:rPr>
+      </w:pPr>
+      <w:r>
+        <w:rPr>
+          <w:rFonts w:ascii="Times New Roman" w:hAnsi="Times New Roman" w:cs="Times New Roman"/>
+          <w:sz w:val="20"/>
+          <w:szCs w:val="20"/>
+        </w:rPr>
+        <w:t>        self.ax.legend(loc='upper left')</w:t>
+      </w:r>
+    </w:p>
+    <w:p>
+      <w:pPr>
+        <w:tabs>
+          <w:tab w:val="left" w:pos="1134"/>
+        </w:tabs>
+        <w:spacing w:after="0" w:line="360" w:lineRule="auto"/>
+        <w:jc w:val="both"/>
+        <w:rPr>
+          <w:rFonts w:ascii="Times New Roman" w:hAnsi="Times New Roman" w:cs="Times New Roman"/>
+          <w:sz w:val="20"/>
+          <w:szCs w:val="20"/>
+        </w:rPr>
+      </w:pPr>
+      <w:r>
+        <w:rPr>
+          <w:rFonts w:ascii="Times New Roman" w:hAnsi="Times New Roman" w:cs="Times New Roman"/>
+          <w:sz w:val="20"/>
+          <w:szCs w:val="20"/>
+        </w:rPr>
+        <w:t xml:space="preserve">        </w:t>
+      </w:r>
+    </w:p>
+    <w:p>
+      <w:pPr>
+        <w:tabs>
+          <w:tab w:val="left" w:pos="1134"/>
+        </w:tabs>
+        <w:spacing w:after="0" w:line="360" w:lineRule="auto"/>
+        <w:jc w:val="both"/>
+        <w:rPr>
+          <w:rFonts w:ascii="Times New Roman" w:hAnsi="Times New Roman" w:cs="Times New Roman"/>
+          <w:sz w:val="20"/>
+          <w:szCs w:val="20"/>
+        </w:rPr>
+      </w:pPr>
+      <w:r>
+        <w:rPr>
+          <w:rFonts w:ascii="Times New Roman" w:hAnsi="Times New Roman" w:cs="Times New Roman"/>
+          <w:sz w:val="20"/>
+          <w:szCs w:val="20"/>
+        </w:rPr>
+        <w:t>        self.ax.set_xlim(left=-0.1 * t, right=1.1 * t)</w:t>
+      </w:r>
+    </w:p>
+    <w:p>
+      <w:pPr>
+        <w:tabs>
+          <w:tab w:val="left" w:pos="1134"/>
+        </w:tabs>
+        <w:spacing w:after="0" w:line="360" w:lineRule="auto"/>
+        <w:jc w:val="both"/>
+        <w:rPr>
+          <w:rFonts w:ascii="Times New Roman" w:hAnsi="Times New Roman" w:cs="Times New Roman"/>
+          <w:sz w:val="20"/>
+          <w:szCs w:val="20"/>
+        </w:rPr>
+      </w:pPr>
+      <w:r>
+        <w:rPr>
+          <w:rFonts w:ascii="Times New Roman" w:hAnsi="Times New Roman" w:cs="Times New Roman"/>
+          <w:sz w:val="20"/>
+          <w:szCs w:val="20"/>
+        </w:rPr>
+        <w:t>        s_max = max(s_points) if len(s_points) &gt; 0 else 1</w:t>
+      </w:r>
+    </w:p>
+    <w:p>
+      <w:pPr>
+        <w:tabs>
+          <w:tab w:val="left" w:pos="1134"/>
+        </w:tabs>
+        <w:spacing w:after="0" w:line="360" w:lineRule="auto"/>
+        <w:jc w:val="both"/>
+        <w:rPr>
+          <w:rFonts w:ascii="Times New Roman" w:hAnsi="Times New Roman" w:cs="Times New Roman"/>
+          <w:sz w:val="20"/>
+          <w:szCs w:val="20"/>
+        </w:rPr>
+      </w:pPr>
+      <w:r>
+        <w:rPr>
+          <w:rFonts w:ascii="Times New Roman" w:hAnsi="Times New Roman" w:cs="Times New Roman"/>
+          <w:sz w:val="20"/>
+          <w:szCs w:val="20"/>
+        </w:rPr>
+        <w:t>        s_min = min(s_points) if len(s_points) &gt; 0 else 0</w:t>
+      </w:r>
+    </w:p>
+    <w:p>
+      <w:pPr>
+        <w:tabs>
+          <w:tab w:val="left" w:pos="1134"/>
+        </w:tabs>
+        <w:spacing w:after="0" w:line="360" w:lineRule="auto"/>
+        <w:jc w:val="both"/>
+        <w:rPr>
+          <w:rFonts w:ascii="Times New Roman" w:hAnsi="Times New Roman" w:cs="Times New Roman"/>
+          <w:sz w:val="20"/>
+          <w:szCs w:val="20"/>
+        </w:rPr>
+      </w:pPr>
+      <w:r>
+        <w:rPr>
+          <w:rFonts w:ascii="Times New Roman" w:hAnsi="Times New Roman" w:cs="Times New Roman"/>
+          <w:sz w:val="20"/>
+          <w:szCs w:val="20"/>
+        </w:rPr>
+        <w:t>        margin = 0.1 * (s_max - s_min) if s_max != s_min else 1</w:t>
+      </w:r>
+    </w:p>
+    <w:p>
+      <w:pPr>
+        <w:tabs>
+          <w:tab w:val="left" w:pos="1134"/>
+        </w:tabs>
+        <w:spacing w:after="0" w:line="360" w:lineRule="auto"/>
+        <w:jc w:val="both"/>
+        <w:rPr>
+          <w:rFonts w:ascii="Times New Roman" w:hAnsi="Times New Roman" w:cs="Times New Roman"/>
+          <w:sz w:val="20"/>
+          <w:szCs w:val="20"/>
+        </w:rPr>
+      </w:pPr>
+      <w:r>
+        <w:rPr>
+          <w:rFonts w:ascii="Times New Roman" w:hAnsi="Times New Roman" w:cs="Times New Roman"/>
+          <w:sz w:val="20"/>
+          <w:szCs w:val="20"/>
+        </w:rPr>
+        <w:t>        self.ax.set_ylim(bottom=min(0, s_min) - margin, top=s_max + margin)</w:t>
+      </w:r>
+    </w:p>
+    <w:p>
+      <w:pPr>
+        <w:tabs>
+          <w:tab w:val="left" w:pos="1134"/>
+        </w:tabs>
+        <w:spacing w:after="0" w:line="360" w:lineRule="auto"/>
+        <w:jc w:val="both"/>
+        <w:rPr>
+          <w:rFonts w:ascii="Times New Roman" w:hAnsi="Times New Roman" w:cs="Times New Roman"/>
+          <w:sz w:val="20"/>
+          <w:szCs w:val="20"/>
+        </w:rPr>
+      </w:pPr>
+      <w:r>
+        <w:rPr>
+          <w:rFonts w:ascii="Times New Roman" w:hAnsi="Times New Roman" w:cs="Times New Roman"/>
+          <w:sz w:val="20"/>
+          <w:szCs w:val="20"/>
+        </w:rPr>
+        <w:t xml:space="preserve">        </w:t>
+      </w:r>
+    </w:p>
+    <w:p>
+      <w:pPr>
+        <w:tabs>
+          <w:tab w:val="left" w:pos="1134"/>
+        </w:tabs>
+        <w:spacing w:after="0" w:line="360" w:lineRule="auto"/>
+        <w:jc w:val="both"/>
+        <w:rPr>
+          <w:rFonts w:ascii="Times New Roman" w:hAnsi="Times New Roman" w:cs="Times New Roman"/>
+          <w:sz w:val="20"/>
+          <w:szCs w:val="20"/>
+        </w:rPr>
+      </w:pPr>
+      <w:r>
+        <w:rPr>
+          <w:rFonts w:ascii="Times New Roman" w:hAnsi="Times New Roman" w:cs="Times New Roman"/>
+          <w:sz w:val="20"/>
+          <w:szCs w:val="20"/>
+        </w:rPr>
+        <w:lastRenderedPageBreak/>
+        <w:t>        self.canvas.draw()</w:t>
+      </w:r>
+    </w:p>
+    <w:p>
+      <w:pPr>
+        <w:tabs>
+          <w:tab w:val="left" w:pos="1134"/>
+        </w:tabs>
+        <w:spacing w:after="0" w:line="360" w:lineRule="auto"/>
+        <w:jc w:val="both"/>
+        <w:rPr>
+          <w:rFonts w:ascii="Times New Roman" w:hAnsi="Times New Roman" w:cs="Times New Roman"/>
+          <w:sz w:val="20"/>
+          <w:szCs w:val="20"/>
+        </w:rPr>
+      </w:pPr>
+      <w:r>
+        <w:rPr>
+          <w:rFonts w:ascii="Times New Roman" w:hAnsi="Times New Roman" w:cs="Times New Roman"/>
+          <w:sz w:val="20"/>
+          <w:szCs w:val="20"/>
+        </w:rPr>
+        <w:t xml:space="preserve">    </w:t>
+      </w:r>
+    </w:p>
+    <w:p>
+      <w:pPr>
+        <w:tabs>
+          <w:tab w:val="left" w:pos="1134"/>
+        </w:tabs>
+        <w:spacing w:after="0" w:line="360" w:lineRule="auto"/>
+        <w:jc w:val="both"/>
+        <w:rPr>
+          <w:rFonts w:ascii="Times New Roman" w:hAnsi="Times New Roman" w:cs="Times New Roman"/>
+          <w:sz w:val="20"/>
+          <w:szCs w:val="20"/>
+        </w:rPr>
+      </w:pPr>
+      <w:r>
+        <w:rPr>
+          <w:rFonts w:ascii="Times New Roman" w:hAnsi="Times New Roman" w:cs="Times New Roman"/>
+          <w:sz w:val="20"/>
+          <w:szCs w:val="20"/>
+        </w:rPr>
+        <w:t>    def clear(self):</w:t>
+      </w:r>
+    </w:p>
+    <w:p>
+      <w:pPr>
+        <w:tabs>
+          <w:tab w:val="left" w:pos="1134"/>
+        </w:tabs>
+        <w:spacing w:after="0" w:line="360" w:lineRule="auto"/>
+        <w:jc w:val="both"/>
+        <w:rPr>
+          <w:rFonts w:ascii="Times New Roman" w:hAnsi="Times New Roman" w:cs="Times New Roman"/>
+          <w:sz w:val="20"/>
+          <w:szCs w:val="20"/>
+        </w:rPr>
+      </w:pPr>
+      <w:r>
+        <w:rPr>
+          <w:rFonts w:ascii="Times New Roman" w:hAnsi="Times New Roman" w:cs="Times New Roman"/>
+          <w:sz w:val="20"/>
+          <w:szCs w:val="20"/>
+        </w:rPr>
+        <w:t>        self.v0_var.set(0.0)</w:t>
+      </w:r>
+    </w:p>
+    <w:p>
+      <w:pPr>
+        <w:tabs>
+          <w:tab w:val="left" w:pos="1134"/>
+        </w:tabs>
+        <w:spacing w:after="0" w:line="360" w:lineRule="auto"/>
+        <w:jc w:val="both"/>
+        <w:rPr>
+          <w:rFonts w:ascii="Times New Roman" w:hAnsi="Times New Roman" w:cs="Times New Roman"/>
+          <w:sz w:val="20"/>
+          <w:szCs w:val="20"/>
+        </w:rPr>
+      </w:pPr>
+      <w:r>
+        <w:rPr>
+          <w:rFonts w:ascii="Times New Roman" w:hAnsi="Times New Roman" w:cs="Times New Roman"/>
+          <w:sz w:val="20"/>
+          <w:szCs w:val="20"/>
+        </w:rPr>
+        <w:t>        self.a_var.set(0.0)</w:t>
+      </w:r>
+    </w:p>
+    <w:p>
+      <w:pPr>
+        <w:tabs>
+          <w:tab w:val="left" w:pos="1134"/>
+        </w:tabs>
+        <w:spacing w:after="0" w:line="360" w:lineRule="auto"/>
+        <w:jc w:val="both"/>
+        <w:rPr>
+          <w:rFonts w:ascii="Times New Roman" w:hAnsi="Times New Roman" w:cs="Times New Roman"/>
+          <w:sz w:val="20"/>
+          <w:szCs w:val="20"/>
+        </w:rPr>
+      </w:pPr>
+      <w:r>
+        <w:rPr>
+          <w:rFonts w:ascii="Times New Roman" w:hAnsi="Times New Roman" w:cs="Times New Roman"/>
+          <w:sz w:val="20"/>
+          <w:szCs w:val="20"/>
+        </w:rPr>
+        <w:t>        self.t_var.set(1.0)</w:t>
+      </w:r>
+    </w:p>
+    <w:p>
+      <w:pPr>
+        <w:tabs>
+          <w:tab w:val="left" w:pos="1134"/>
+        </w:tabs>
+        <w:spacing w:after="0" w:line="360" w:lineRule="auto"/>
+        <w:jc w:val="both"/>
+        <w:rPr>
+          <w:rFonts w:ascii="Times New Roman" w:hAnsi="Times New Roman" w:cs="Times New Roman"/>
+          <w:sz w:val="20"/>
+          <w:szCs w:val="20"/>
+        </w:rPr>
+      </w:pPr>
+      <w:r>
+        <w:rPr>
+          <w:rFonts w:ascii="Times New Roman" w:hAnsi="Times New Roman" w:cs="Times New Roman"/>
+          <w:sz w:val="20"/>
+          <w:szCs w:val="20"/>
+        </w:rPr>
+        <w:t xml:space="preserve">        </w:t>
+      </w:r>
+    </w:p>
+    <w:p>
+      <w:pPr>
+        <w:tabs>
+          <w:tab w:val="left" w:pos="1134"/>
+        </w:tabs>
+        <w:spacing w:after="0" w:line="360" w:lineRule="auto"/>
+        <w:jc w:val="both"/>
+        <w:rPr>
+          <w:rFonts w:ascii="Times New Roman" w:hAnsi="Times New Roman" w:cs="Times New Roman"/>
+          <w:sz w:val="20"/>
+          <w:szCs w:val="20"/>
+        </w:rPr>
+      </w:pPr>
+      <w:r>
+        <w:rPr>
+          <w:rFonts w:ascii="Times New Roman" w:hAnsi="Times New Roman" w:cs="Times New Roman"/>
+          <w:sz w:val="20"/>
+          <w:szCs w:val="20"/>
+        </w:rPr>
+        <w:t>        self.result_text.delete(1.0, tk.END)</w:t>
+      </w:r>
+    </w:p>
+    <w:p>
+      <w:pPr>
+        <w:tabs>
+          <w:tab w:val="left" w:pos="1134"/>
+        </w:tabs>
+        <w:spacing w:after="0" w:line="360" w:lineRule="auto"/>
+        <w:jc w:val="both"/>
+        <w:rPr>
+          <w:rFonts w:ascii="Times New Roman" w:hAnsi="Times New Roman" w:cs="Times New Roman"/>
+          <w:sz w:val="20"/>
+          <w:szCs w:val="20"/>
+        </w:rPr>
+      </w:pPr>
+      <w:r>
+        <w:rPr>
+          <w:rFonts w:ascii="Times New Roman" w:hAnsi="Times New Roman" w:cs="Times New Roman"/>
+          <w:sz w:val="20"/>
+          <w:szCs w:val="20"/>
+        </w:rPr>
+        <w:t xml:space="preserve">        </w:t>
+      </w:r>
+    </w:p>
+    <w:p>
+      <w:pPr>
+        <w:tabs>
+          <w:tab w:val="left" w:pos="1134"/>
+        </w:tabs>
+        <w:spacing w:after="0" w:line="360" w:lineRule="auto"/>
+        <w:jc w:val="both"/>
+        <w:rPr>
+          <w:rFonts w:ascii="Times New Roman" w:hAnsi="Times New Roman" w:cs="Times New Roman"/>
+          <w:sz w:val="20"/>
+          <w:szCs w:val="20"/>
+        </w:rPr>
+      </w:pPr>
+      <w:r>
+        <w:rPr>
+          <w:rFonts w:ascii="Times New Roman" w:hAnsi="Times New Roman" w:cs="Times New Roman"/>
+          <w:sz w:val="20"/>
+          <w:szCs w:val="20"/>
+        </w:rPr>
+        <w:t>        self.ax.clear()</w:t>
+      </w:r>
+    </w:p>
+    <w:p>
+      <w:pPr>
+        <w:tabs>
+          <w:tab w:val="left" w:pos="1134"/>
+        </w:tabs>
+        <w:spacing w:after="0" w:line="360" w:lineRule="auto"/>
+        <w:jc w:val="both"/>
+        <w:rPr>
+          <w:rFonts w:ascii="Times New Roman" w:hAnsi="Times New Roman" w:cs="Times New Roman"/>
+          <w:sz w:val="20"/>
+          <w:szCs w:val="20"/>
+        </w:rPr>
+      </w:pPr>
+      <w:r>
+        <w:rPr>
+          <w:rFonts w:ascii="Times New Roman" w:hAnsi="Times New Roman" w:cs="Times New Roman"/>
+          <w:sz w:val="20"/>
+          <w:szCs w:val="20"/>
+        </w:rPr>
+        <w:t>        self.ax.set_xlabel('Время t (с)', fontsize=10)</w:t>
+      </w:r>
+    </w:p>
+    <w:p>
+      <w:pPr>
+        <w:tabs>
+          <w:tab w:val="left" w:pos="1134"/>
+        </w:tabs>
+        <w:spacing w:after="0" w:line="360" w:lineRule="auto"/>
+        <w:jc w:val="both"/>
+        <w:rPr>
+          <w:rFonts w:ascii="Times New Roman" w:hAnsi="Times New Roman" w:cs="Times New Roman"/>
+          <w:sz w:val="20"/>
+          <w:szCs w:val="20"/>
+        </w:rPr>
+      </w:pPr>
+      <w:r>
+        <w:rPr>
+          <w:rFonts w:ascii="Times New Roman" w:hAnsi="Times New Roman" w:cs="Times New Roman"/>
+          <w:sz w:val="20"/>
+          <w:szCs w:val="20"/>
+        </w:rPr>
+        <w:t>        self.ax.set_ylabel('Путь S (м)', fontsize=10)</w:t>
+      </w:r>
+    </w:p>
+    <w:p>
+      <w:pPr>
+        <w:tabs>
+          <w:tab w:val="left" w:pos="1134"/>
+        </w:tabs>
+        <w:spacing w:after="0" w:line="360" w:lineRule="auto"/>
+        <w:jc w:val="both"/>
+        <w:rPr>
+          <w:rFonts w:ascii="Times New Roman" w:hAnsi="Times New Roman" w:cs="Times New Roman"/>
+          <w:sz w:val="20"/>
+          <w:szCs w:val="20"/>
+        </w:rPr>
+      </w:pPr>
+      <w:r>
+        <w:rPr>
+          <w:rFonts w:ascii="Times New Roman" w:hAnsi="Times New Roman" w:cs="Times New Roman"/>
+          <w:sz w:val="20"/>
+          <w:szCs w:val="20"/>
+        </w:rPr>
+        <w:t>        self.ax.set_title('Зависимость пути от времени S(t)', fontsize=12)</w:t>
+      </w:r>
+    </w:p>
+    <w:p>
+      <w:pPr>
+        <w:tabs>
+          <w:tab w:val="left" w:pos="1134"/>
+        </w:tabs>
+        <w:spacing w:after="0" w:line="360" w:lineRule="auto"/>
+        <w:jc w:val="both"/>
+        <w:rPr>
+          <w:rFonts w:ascii="Times New Roman" w:hAnsi="Times New Roman" w:cs="Times New Roman"/>
+          <w:sz w:val="20"/>
+          <w:szCs w:val="20"/>
+        </w:rPr>
+      </w:pPr>
+      <w:r>
+        <w:rPr>
+          <w:rFonts w:ascii="Times New Roman" w:hAnsi="Times New Roman" w:cs="Times New Roman"/>
+          <w:sz w:val="20"/>
+          <w:szCs w:val="20"/>
+        </w:rPr>
+        <w:t>        self.ax.grid(True, alpha=0.3)</w:t>
+      </w:r>
+    </w:p>
+    <w:p>
+      <w:pPr>
+        <w:tabs>
+          <w:tab w:val="left" w:pos="1134"/>
+        </w:tabs>
+        <w:spacing w:after="0" w:line="360" w:lineRule="auto"/>
+        <w:jc w:val="both"/>
+        <w:rPr>
+          <w:rFonts w:ascii="Times New Roman" w:hAnsi="Times New Roman" w:cs="Times New Roman"/>
+          <w:sz w:val="20"/>
+          <w:szCs w:val="20"/>
+        </w:rPr>
+      </w:pPr>
+      <w:r>
+        <w:rPr>
+          <w:rFonts w:ascii="Times New Roman" w:hAnsi="Times New Roman" w:cs="Times New Roman"/>
+          <w:sz w:val="20"/>
+          <w:szCs w:val="20"/>
+        </w:rPr>
+        <w:t xml:space="preserve">        </w:t>
+      </w:r>
+    </w:p>
+    <w:p>
+      <w:pPr>
+        <w:tabs>
+          <w:tab w:val="left" w:pos="1134"/>
+        </w:tabs>
+        <w:spacing w:after="0" w:line="360" w:lineRule="auto"/>
+        <w:jc w:val="both"/>
+        <w:rPr>
+          <w:rFonts w:ascii="Times New Roman" w:hAnsi="Times New Roman" w:cs="Times New Roman"/>
+          <w:sz w:val="20"/>
+          <w:szCs w:val="20"/>
+        </w:rPr>
+      </w:pPr>
+      <w:r>
+        <w:rPr>
+          <w:rFonts w:ascii="Times New Roman" w:hAnsi="Times New Roman" w:cs="Times New Roman"/>
+          <w:sz w:val="20"/>
+          <w:szCs w:val="20"/>
+        </w:rPr>
+        <w:t>        self.equation_label.config(text="Уравнение движения: S(t) = v₀t ± (at²)/2")</w:t>
+      </w:r>
+    </w:p>
+    <w:p>
+      <w:pPr>
+        <w:tabs>
+          <w:tab w:val="left" w:pos="1134"/>
+        </w:tabs>
+        <w:spacing w:after="0" w:line="360" w:lineRule="auto"/>
+        <w:jc w:val="both"/>
+        <w:rPr>
+          <w:rFonts w:ascii="Times New Roman" w:hAnsi="Times New Roman" w:cs="Times New Roman"/>
+          <w:sz w:val="20"/>
+          <w:szCs w:val="20"/>
+        </w:rPr>
+      </w:pPr>
+      <w:r>
+        <w:rPr>
+          <w:rFonts w:ascii="Times New Roman" w:hAnsi="Times New Roman" w:cs="Times New Roman"/>
+          <w:sz w:val="20"/>
+          <w:szCs w:val="20"/>
+        </w:rPr>
+        <w:t xml:space="preserve">        </w:t>
+      </w:r>
+    </w:p>
+    <w:p>
+      <w:pPr>
+        <w:tabs>
+          <w:tab w:val="left" w:pos="1134"/>
+        </w:tabs>
+        <w:spacing w:after="0" w:line="360" w:lineRule="auto"/>
+        <w:jc w:val="both"/>
+        <w:rPr>
+          <w:rFonts w:ascii="Times New Roman" w:hAnsi="Times New Roman" w:cs="Times New Roman"/>
+          <w:sz w:val="20"/>
+          <w:szCs w:val="20"/>
+        </w:rPr>
+      </w:pPr>
+      <w:r>
+        <w:rPr>
+          <w:rFonts w:ascii="Times New Roman" w:hAnsi="Times New Roman" w:cs="Times New Roman"/>
+          <w:sz w:val="20"/>
+          <w:szCs w:val="20"/>
+        </w:rPr>
+        <w:t>        self.canvas.draw()</w:t>
+      </w:r>
+    </w:p>
+    <w:p>
+      <w:pPr>
+        <w:tabs>
+          <w:tab w:val="left" w:pos="1134"/>
+        </w:tabs>
+        <w:spacing w:after="0" w:line="360" w:lineRule="auto"/>
+        <w:jc w:val="both"/>
+        <w:rPr>
+          <w:rFonts w:ascii="Times New Roman" w:hAnsi="Times New Roman" w:cs="Times New Roman"/>
+          <w:sz w:val="20"/>
+          <w:szCs w:val="20"/>
+        </w:rPr>
+      </w:pPr>
+    </w:p>
+    <w:p>
+      <w:pPr>
+        <w:tabs>
+          <w:tab w:val="left" w:pos="1134"/>
+        </w:tabs>
+        <w:spacing w:after="0" w:line="360" w:lineRule="auto"/>
+        <w:jc w:val="both"/>
+        <w:rPr>
+          <w:rFonts w:ascii="Times New Roman" w:hAnsi="Times New Roman" w:cs="Times New Roman"/>
+          <w:sz w:val="20"/>
+          <w:szCs w:val="20"/>
+        </w:rPr>
+      </w:pPr>
+      <w:r>
+        <w:rPr>
+          <w:rFonts w:ascii="Times New Roman" w:hAnsi="Times New Roman" w:cs="Times New Roman"/>
+          <w:sz w:val="20"/>
+          <w:szCs w:val="20"/>
+        </w:rPr>
+        <w:t>def main():</w:t>
+      </w:r>
+    </w:p>
+    <w:p>
+      <w:pPr>
+        <w:tabs>
+          <w:tab w:val="left" w:pos="1134"/>
+        </w:tabs>
+        <w:spacing w:after="0" w:line="360" w:lineRule="auto"/>
+        <w:jc w:val="both"/>
+        <w:rPr>
+          <w:rFonts w:ascii="Times New Roman" w:hAnsi="Times New Roman" w:cs="Times New Roman"/>
+          <w:sz w:val="20"/>
+          <w:szCs w:val="20"/>
+        </w:rPr>
+      </w:pPr>
+      <w:r>
+        <w:rPr>
+          <w:rFonts w:ascii="Times New Roman" w:hAnsi="Times New Roman" w:cs="Times New Roman"/>
+          <w:sz w:val="20"/>
+          <w:szCs w:val="20"/>
+        </w:rPr>
+        <w:t>    root = tk.Tk()</w:t>
+      </w:r>
+    </w:p>
+    <w:p>
+      <w:pPr>
+        <w:tabs>
+          <w:tab w:val="left" w:pos="1134"/>
+        </w:tabs>
+        <w:spacing w:after="0" w:line="360" w:lineRule="auto"/>
+        <w:jc w:val="both"/>
+        <w:rPr>
+          <w:rFonts w:ascii="Times New Roman" w:hAnsi="Times New Roman" w:cs="Times New Roman"/>
+          <w:sz w:val="20"/>
+          <w:szCs w:val="20"/>
+        </w:rPr>
+      </w:pPr>
+      <w:r>
+        <w:rPr>
+          <w:rFonts w:ascii="Times New Roman" w:hAnsi="Times New Roman" w:cs="Times New Roman"/>
+          <w:sz w:val="20"/>
+          <w:szCs w:val="20"/>
+        </w:rPr>
+        <w:t>    app = MotionAnalyzerApp(root)</w:t>
+      </w:r>
+    </w:p>
+    <w:p>
+      <w:pPr>
+        <w:tabs>
+          <w:tab w:val="left" w:pos="1134"/>
+        </w:tabs>
+        <w:spacing w:after="0" w:line="360" w:lineRule="auto"/>
+        <w:jc w:val="both"/>
+        <w:rPr>
+          <w:rFonts w:ascii="Times New Roman" w:hAnsi="Times New Roman" w:cs="Times New Roman"/>
+          <w:sz w:val="20"/>
+          <w:szCs w:val="20"/>
+        </w:rPr>
+      </w:pPr>
+      <w:r>
+        <w:rPr>
+          <w:rFonts w:ascii="Times New Roman" w:hAnsi="Times New Roman" w:cs="Times New Roman"/>
+          <w:sz w:val="20"/>
+          <w:szCs w:val="20"/>
+        </w:rPr>
+        <w:t>    root.mainloop()</w:t>
+      </w:r>
+    </w:p>
+    <w:p>
+      <w:pPr>
+        <w:tabs>
+          <w:tab w:val="left" w:pos="1134"/>
+        </w:tabs>
+        <w:spacing w:after="0" w:line="360" w:lineRule="auto"/>
+        <w:jc w:val="both"/>
+        <w:rPr>
+          <w:rFonts w:ascii="Times New Roman" w:hAnsi="Times New Roman" w:cs="Times New Roman"/>
+          <w:sz w:val="20"/>
+          <w:szCs w:val="20"/>
+        </w:rPr>
+      </w:pPr>
+    </w:p>
+    <w:p>
+      <w:pPr>
+        <w:tabs>
+          <w:tab w:val="left" w:pos="1134"/>
+        </w:tabs>
+        <w:spacing w:after="0" w:line="360" w:lineRule="auto"/>
+        <w:jc w:val="both"/>
+        <w:rPr>
+          <w:rFonts w:ascii="Times New Roman" w:hAnsi="Times New Roman" w:cs="Times New Roman"/>
+          <w:sz w:val="20"/>
+          <w:szCs w:val="20"/>
+        </w:rPr>
+      </w:pPr>
+      <w:r>
+        <w:rPr>
+          <w:rFonts w:ascii="Times New Roman" w:hAnsi="Times New Roman" w:cs="Times New Roman"/>
+          <w:sz w:val="20"/>
+          <w:szCs w:val="20"/>
+        </w:rPr>
+        <w:t>if __name__ == "__main__":</w:t>
+      </w:r>
+    </w:p>
+    <w:p>
+      <w:pPr>
+        <w:tabs>
+          <w:tab w:val="left" w:pos="1134"/>
+        </w:tabs>
+        <w:spacing w:after="0" w:line="360" w:lineRule="auto"/>
+        <w:jc w:val="both"/>
+        <w:rPr>
+          <w:rFonts w:ascii="Times New Roman" w:hAnsi="Times New Roman" w:cs="Times New Roman"/>
+          <w:sz w:val="20"/>
+          <w:szCs w:val="20"/>
+        </w:rPr>
+      </w:pPr>
+      <w:r>
+        <w:rPr>
+          <w:rFonts w:ascii="Times New Roman" w:hAnsi="Times New Roman" w:cs="Times New Roman"/>
+          <w:sz w:val="20"/>
+          <w:szCs w:val="20"/>
+        </w:rPr>
+        <w:t>    main()</w:t>
+      </w:r>
+    </w:p>
+    <w:p>
+      <w:pPr>
+        <w:tabs>
+          <w:tab w:val="left" w:pos="1134"/>
+        </w:tabs>
+        <w:spacing w:after="0" w:line="360" w:lineRule="auto"/>
+        <w:jc w:val="both"/>
+        <w:rPr>
+          <w:rFonts w:ascii="Times New Roman" w:hAnsi="Times New Roman" w:cs="Times New Roman"/>
+          <w:sz w:val="20"/>
+          <w:szCs w:val="20"/>
         </w:rPr>
       </w:pPr>
     </w:p>
@@ -1874,7 +5927,6 @@
   <w:style w:type="character" w:default="1" w:styleId="a0">
     <w:name w:val="Default Paragraph Font"/>
     <w:uiPriority w:val="1"/>
-    <w:semiHidden/>
     <w:unhideWhenUsed/>
   </w:style>
   <w:style w:type="table" w:default="1" w:styleId="a1">
@@ -2132,6 +6184,20 @@
       <w:color w:val="2F5496" w:themeColor="accent1" w:themeShade="BF"/>
       <w:sz w:val="26"/>
       <w:szCs w:val="26"/>
+    </w:rPr>
+  </w:style>
+  <w:style w:type="paragraph" w:customStyle="1" w:styleId="msonormal0">
+    <w:name w:val="msonormal"/>
+    <w:basedOn w:val="a"/>
+    <w:rsid w:val="00924B4F"/>
+    <w:pPr>
+      <w:spacing w:before="100" w:beforeAutospacing="1" w:after="100" w:afterAutospacing="1" w:line="240" w:lineRule="auto"/>
+    </w:pPr>
+    <w:rPr>
+      <w:rFonts w:ascii="Times New Roman" w:eastAsia="Times New Roman" w:hAnsi="Times New Roman" w:cs="Times New Roman"/>
+      <w:sz w:val="24"/>
+      <w:szCs w:val="24"/>
+      <w:lang w:eastAsia="ru-RU"/>
     </w:rPr>
   </w:style>
 </w:styles>
